--- a/Projects/Project_1/Documentations/Project 1 documentation and flowcharts.docx
+++ b/Projects/Project_1/Documentations/Project 1 documentation and flowcharts.docx
@@ -35,7 +35,7 @@
             <w:tblLook w:val="04A0" w:firstRow="1" w:lastRow="0" w:firstColumn="1" w:lastColumn="0" w:noHBand="0" w:noVBand="1"/>
           </w:tblPr>
           <w:tblGrid>
-            <w:gridCol w:w="9804"/>
+            <w:gridCol w:w="9274"/>
           </w:tblGrid>
           <w:tr>
             <w:tc>
@@ -122,7 +122,13 @@
                       <w:jc w:val="center"/>
                     </w:pPr>
                     <w:r>
-                      <w:t>Project 1 documentation and flowcharts. This document include the rules of the game, pseudo code of the project.  This is a fun game to play.</w:t>
+                      <w:t>Project 1 documentation and flowcharts. This document include the rules of the game, pseudo code of the project.</w:t>
+                    </w:r>
+                    <w:r>
+                      <w:t xml:space="preserve"> And the code of the program.</w:t>
+                    </w:r>
+                    <w:r>
+                      <w:t xml:space="preserve">  </w:t>
                     </w:r>
                   </w:p>
                 </w:sdtContent>
@@ -689,8 +695,6 @@
         <w:lastRenderedPageBreak/>
         <w:t>Hangman Program Code</w:t>
       </w:r>
-      <w:bookmarkStart w:id="0" w:name="_GoBack"/>
-      <w:bookmarkEnd w:id="0"/>
     </w:p>
     <w:p>
       <w:r>
@@ -730,12 +734,28 @@
     </w:p>
     <w:p>
       <w:r>
-        <w:t>#include &lt;iostream&gt;</w:t>
-      </w:r>
-    </w:p>
-    <w:p>
-      <w:r>
-        <w:t>#include &lt;string.h&gt;</w:t>
+        <w:t>#include &lt;</w:t>
+      </w:r>
+      <w:proofErr w:type="spellStart"/>
+      <w:r>
+        <w:t>iostream</w:t>
+      </w:r>
+      <w:proofErr w:type="spellEnd"/>
+      <w:r>
+        <w:t>&gt;</w:t>
+      </w:r>
+    </w:p>
+    <w:p>
+      <w:r>
+        <w:t>#include &lt;</w:t>
+      </w:r>
+      <w:proofErr w:type="spellStart"/>
+      <w:r>
+        <w:t>string.h</w:t>
+      </w:r>
+      <w:proofErr w:type="spellEnd"/>
+      <w:r>
+        <w:t>&gt;</w:t>
       </w:r>
     </w:p>
     <w:p>
@@ -745,17 +765,46 @@
     </w:p>
     <w:p>
       <w:r>
-        <w:t>#include &lt;fstream&gt;</w:t>
-      </w:r>
-    </w:p>
-    <w:p>
-      <w:r>
-        <w:t>#include &lt;cstdlib&gt;</w:t>
-      </w:r>
-    </w:p>
-    <w:p>
-      <w:r>
-        <w:t>using namespace std;</w:t>
+        <w:t>#include &lt;</w:t>
+      </w:r>
+      <w:proofErr w:type="spellStart"/>
+      <w:r>
+        <w:t>fstream</w:t>
+      </w:r>
+      <w:proofErr w:type="spellEnd"/>
+      <w:r>
+        <w:t>&gt;</w:t>
+      </w:r>
+    </w:p>
+    <w:p>
+      <w:r>
+        <w:t>#include &lt;</w:t>
+      </w:r>
+      <w:proofErr w:type="spellStart"/>
+      <w:r>
+        <w:t>cstdlib</w:t>
+      </w:r>
+      <w:proofErr w:type="spellEnd"/>
+      <w:r>
+        <w:t>&gt;</w:t>
+      </w:r>
+    </w:p>
+    <w:p>
+      <w:proofErr w:type="gramStart"/>
+      <w:r>
+        <w:t>using</w:t>
+      </w:r>
+      <w:proofErr w:type="gramEnd"/>
+      <w:r>
+        <w:t xml:space="preserve"> namespace </w:t>
+      </w:r>
+      <w:proofErr w:type="spellStart"/>
+      <w:r>
+        <w:t>std</w:t>
+      </w:r>
+      <w:proofErr w:type="spellEnd"/>
+      <w:r>
+        <w:t>;</w:t>
       </w:r>
     </w:p>
     <w:p/>
@@ -772,13 +821,27 @@
       </w:r>
     </w:p>
     <w:p>
-      <w:r>
-        <w:t>const char  *WORD;</w:t>
-      </w:r>
-    </w:p>
-    <w:p>
-      <w:r>
-        <w:t>enum FNDTYPE{NFOUND, FOUND, ARDFOUND};// Compare Results</w:t>
+      <w:proofErr w:type="spellStart"/>
+      <w:proofErr w:type="gramStart"/>
+      <w:r>
+        <w:t>const</w:t>
+      </w:r>
+      <w:proofErr w:type="spellEnd"/>
+      <w:proofErr w:type="gramEnd"/>
+      <w:r>
+        <w:t xml:space="preserve"> char  *WORD;</w:t>
+      </w:r>
+    </w:p>
+    <w:p>
+      <w:proofErr w:type="spellStart"/>
+      <w:proofErr w:type="gramStart"/>
+      <w:r>
+        <w:t>enum</w:t>
+      </w:r>
+      <w:proofErr w:type="spellEnd"/>
+      <w:proofErr w:type="gramEnd"/>
+      <w:r>
+        <w:t xml:space="preserve"> FNDTYPE{NFOUND, FOUND, ARDFOUND};// Compare Results</w:t>
       </w:r>
     </w:p>
     <w:p/>
@@ -788,14 +851,48 @@
       </w:r>
     </w:p>
     <w:p>
+      <w:proofErr w:type="gramStart"/>
       <w:r>
         <w:lastRenderedPageBreak/>
-        <w:t>void rules();//rules of the games</w:t>
-      </w:r>
-    </w:p>
-    <w:p>
-      <w:r>
-        <w:t>void rGame(char fBlank[],int,char,int,int);</w:t>
+        <w:t>void</w:t>
+      </w:r>
+      <w:proofErr w:type="gramEnd"/>
+      <w:r>
+        <w:t xml:space="preserve"> rules();//rules of the games</w:t>
+      </w:r>
+    </w:p>
+    <w:p>
+      <w:proofErr w:type="gramStart"/>
+      <w:r>
+        <w:t>void</w:t>
+      </w:r>
+      <w:proofErr w:type="gramEnd"/>
+      <w:r>
+        <w:t xml:space="preserve"> </w:t>
+      </w:r>
+      <w:proofErr w:type="spellStart"/>
+      <w:r>
+        <w:t>rGame</w:t>
+      </w:r>
+      <w:proofErr w:type="spellEnd"/>
+      <w:r>
+        <w:t xml:space="preserve">(char </w:t>
+      </w:r>
+      <w:proofErr w:type="spellStart"/>
+      <w:r>
+        <w:t>fBlank</w:t>
+      </w:r>
+      <w:proofErr w:type="spellEnd"/>
+      <w:r>
+        <w:t>[],</w:t>
+      </w:r>
+      <w:proofErr w:type="spellStart"/>
+      <w:r>
+        <w:t>int,char,int,int</w:t>
+      </w:r>
+      <w:proofErr w:type="spellEnd"/>
+      <w:r>
+        <w:t>);</w:t>
       </w:r>
     </w:p>
     <w:p/>
@@ -805,8 +902,39 @@
       </w:r>
     </w:p>
     <w:p>
-      <w:r>
-        <w:t>int main (int argc, char** argv){</w:t>
+      <w:proofErr w:type="spellStart"/>
+      <w:proofErr w:type="gramStart"/>
+      <w:r>
+        <w:t>int</w:t>
+      </w:r>
+      <w:proofErr w:type="spellEnd"/>
+      <w:proofErr w:type="gramEnd"/>
+      <w:r>
+        <w:t xml:space="preserve"> main (</w:t>
+      </w:r>
+      <w:proofErr w:type="spellStart"/>
+      <w:r>
+        <w:t>int</w:t>
+      </w:r>
+      <w:proofErr w:type="spellEnd"/>
+      <w:r>
+        <w:t xml:space="preserve"> </w:t>
+      </w:r>
+      <w:proofErr w:type="spellStart"/>
+      <w:r>
+        <w:t>argc</w:t>
+      </w:r>
+      <w:proofErr w:type="spellEnd"/>
+      <w:r>
+        <w:t xml:space="preserve">, char** </w:t>
+      </w:r>
+      <w:proofErr w:type="spellStart"/>
+      <w:r>
+        <w:t>argv</w:t>
+      </w:r>
+      <w:proofErr w:type="spellEnd"/>
+      <w:r>
+        <w:t>){</w:t>
       </w:r>
     </w:p>
     <w:p>
@@ -816,13 +944,23 @@
     </w:p>
     <w:p>
       <w:r>
-        <w:t xml:space="preserve">    srand (time(NULL));</w:t>
-      </w:r>
-    </w:p>
-    <w:p>
-      <w:r>
         <w:t xml:space="preserve">    </w:t>
       </w:r>
+      <w:proofErr w:type="spellStart"/>
+      <w:proofErr w:type="gramStart"/>
+      <w:r>
+        <w:t>srand</w:t>
+      </w:r>
+      <w:proofErr w:type="spellEnd"/>
+      <w:proofErr w:type="gramEnd"/>
+      <w:r>
+        <w:t xml:space="preserve"> (time(NULL));</w:t>
+      </w:r>
+    </w:p>
+    <w:p>
+      <w:r>
+        <w:t xml:space="preserve">    </w:t>
+      </w:r>
     </w:p>
     <w:p>
       <w:r>
@@ -831,52 +969,176 @@
     </w:p>
     <w:p>
       <w:r>
-        <w:t xml:space="preserve">    char pGuess;//Player Guess</w:t>
-      </w:r>
-    </w:p>
-    <w:p>
-      <w:r>
-        <w:t xml:space="preserve">    int score   =0;//Player Score</w:t>
-      </w:r>
-    </w:p>
-    <w:p>
-      <w:r>
-        <w:t xml:space="preserve">    int strikes =0;//Guessed Wrong</w:t>
-      </w:r>
-    </w:p>
-    <w:p>
-      <w:r>
-        <w:t xml:space="preserve">    int hints   =0;//Hints at the player</w:t>
-      </w:r>
-    </w:p>
-    <w:p>
-      <w:r>
         <w:t xml:space="preserve">    </w:t>
       </w:r>
-    </w:p>
-    <w:p>
-      <w:r>
-        <w:t xml:space="preserve">    const int MLNIF =200; //Max lines in file</w:t>
-      </w:r>
-    </w:p>
-    <w:p>
-      <w:r>
-        <w:t xml:space="preserve">    string wArray[MLNIF];</w:t>
-      </w:r>
-    </w:p>
-    <w:p>
-      <w:r>
-        <w:t xml:space="preserve">    int wCount =0;//Word Count</w:t>
-      </w:r>
-    </w:p>
-    <w:p>
-      <w:r>
-        <w:t xml:space="preserve">    ifstream fin("HangmanWords.txt");//File name for the hangman words</w:t>
-      </w:r>
-    </w:p>
-    <w:p>
-      <w:r>
-        <w:t xml:space="preserve">    if (fin.is_open())</w:t>
+      <w:proofErr w:type="gramStart"/>
+      <w:r>
+        <w:t>char</w:t>
+      </w:r>
+      <w:proofErr w:type="gramEnd"/>
+      <w:r>
+        <w:t xml:space="preserve"> </w:t>
+      </w:r>
+      <w:proofErr w:type="spellStart"/>
+      <w:r>
+        <w:t>pGuess</w:t>
+      </w:r>
+      <w:proofErr w:type="spellEnd"/>
+      <w:r>
+        <w:t>;//Player Guess</w:t>
+      </w:r>
+    </w:p>
+    <w:p>
+      <w:r>
+        <w:t xml:space="preserve">    </w:t>
+      </w:r>
+      <w:proofErr w:type="spellStart"/>
+      <w:proofErr w:type="gramStart"/>
+      <w:r>
+        <w:t>int</w:t>
+      </w:r>
+      <w:proofErr w:type="spellEnd"/>
+      <w:proofErr w:type="gramEnd"/>
+      <w:r>
+        <w:t xml:space="preserve"> score   =0;//Player Score</w:t>
+      </w:r>
+    </w:p>
+    <w:p>
+      <w:r>
+        <w:t xml:space="preserve">    </w:t>
+      </w:r>
+      <w:proofErr w:type="spellStart"/>
+      <w:proofErr w:type="gramStart"/>
+      <w:r>
+        <w:t>int</w:t>
+      </w:r>
+      <w:proofErr w:type="spellEnd"/>
+      <w:proofErr w:type="gramEnd"/>
+      <w:r>
+        <w:t xml:space="preserve"> strikes =0;//Guessed Wrong</w:t>
+      </w:r>
+    </w:p>
+    <w:p>
+      <w:r>
+        <w:t xml:space="preserve">    </w:t>
+      </w:r>
+      <w:proofErr w:type="spellStart"/>
+      <w:proofErr w:type="gramStart"/>
+      <w:r>
+        <w:t>int</w:t>
+      </w:r>
+      <w:proofErr w:type="spellEnd"/>
+      <w:proofErr w:type="gramEnd"/>
+      <w:r>
+        <w:t xml:space="preserve"> hints   =0;//Hints at the player</w:t>
+      </w:r>
+    </w:p>
+    <w:p>
+      <w:r>
+        <w:t xml:space="preserve">    </w:t>
+      </w:r>
+    </w:p>
+    <w:p>
+      <w:r>
+        <w:t xml:space="preserve">    </w:t>
+      </w:r>
+      <w:proofErr w:type="spellStart"/>
+      <w:proofErr w:type="gramStart"/>
+      <w:r>
+        <w:t>const</w:t>
+      </w:r>
+      <w:proofErr w:type="spellEnd"/>
+      <w:proofErr w:type="gramEnd"/>
+      <w:r>
+        <w:t xml:space="preserve"> </w:t>
+      </w:r>
+      <w:proofErr w:type="spellStart"/>
+      <w:r>
+        <w:t>int</w:t>
+      </w:r>
+      <w:proofErr w:type="spellEnd"/>
+      <w:r>
+        <w:t xml:space="preserve"> MLNIF =200; //Max lines in file</w:t>
+      </w:r>
+    </w:p>
+    <w:p>
+      <w:r>
+        <w:t xml:space="preserve">    </w:t>
+      </w:r>
+      <w:proofErr w:type="gramStart"/>
+      <w:r>
+        <w:t>string</w:t>
+      </w:r>
+      <w:proofErr w:type="gramEnd"/>
+      <w:r>
+        <w:t xml:space="preserve"> </w:t>
+      </w:r>
+      <w:proofErr w:type="spellStart"/>
+      <w:r>
+        <w:t>wArray</w:t>
+      </w:r>
+      <w:proofErr w:type="spellEnd"/>
+      <w:r>
+        <w:t>[MLNIF];</w:t>
+      </w:r>
+    </w:p>
+    <w:p>
+      <w:r>
+        <w:t xml:space="preserve">    </w:t>
+      </w:r>
+      <w:proofErr w:type="spellStart"/>
+      <w:proofErr w:type="gramStart"/>
+      <w:r>
+        <w:t>int</w:t>
+      </w:r>
+      <w:proofErr w:type="spellEnd"/>
+      <w:proofErr w:type="gramEnd"/>
+      <w:r>
+        <w:t xml:space="preserve"> </w:t>
+      </w:r>
+      <w:proofErr w:type="spellStart"/>
+      <w:r>
+        <w:t>wCount</w:t>
+      </w:r>
+      <w:proofErr w:type="spellEnd"/>
+      <w:r>
+        <w:t xml:space="preserve"> =0;//Word Count</w:t>
+      </w:r>
+    </w:p>
+    <w:p>
+      <w:r>
+        <w:t xml:space="preserve">    </w:t>
+      </w:r>
+      <w:proofErr w:type="spellStart"/>
+      <w:proofErr w:type="gramStart"/>
+      <w:r>
+        <w:t>ifstream</w:t>
+      </w:r>
+      <w:proofErr w:type="spellEnd"/>
+      <w:proofErr w:type="gramEnd"/>
+      <w:r>
+        <w:t xml:space="preserve"> fin("HangmanWords.txt");//File name for the hangman words</w:t>
+      </w:r>
+    </w:p>
+    <w:p>
+      <w:r>
+        <w:t xml:space="preserve">    </w:t>
+      </w:r>
+      <w:proofErr w:type="gramStart"/>
+      <w:r>
+        <w:t>if</w:t>
+      </w:r>
+      <w:proofErr w:type="gramEnd"/>
+      <w:r>
+        <w:t xml:space="preserve"> (</w:t>
+      </w:r>
+      <w:proofErr w:type="spellStart"/>
+      <w:r>
+        <w:t>fin.is_open</w:t>
+      </w:r>
+      <w:proofErr w:type="spellEnd"/>
+      <w:r>
+        <w:t>())</w:t>
       </w:r>
     </w:p>
     <w:p>
@@ -886,17 +1148,80 @@
     </w:p>
     <w:p>
       <w:r>
-        <w:t xml:space="preserve">        while(!fin.eof()&amp;&amp; wCount &lt; MLNIF){</w:t>
-      </w:r>
-    </w:p>
-    <w:p>
-      <w:r>
-        <w:t xml:space="preserve">            getline(fin, wArray[wCount]);</w:t>
-      </w:r>
-    </w:p>
-    <w:p>
-      <w:r>
-        <w:t xml:space="preserve">            wCount++;</w:t>
+        <w:t xml:space="preserve">        </w:t>
+      </w:r>
+      <w:proofErr w:type="gramStart"/>
+      <w:r>
+        <w:t>while(</w:t>
+      </w:r>
+      <w:proofErr w:type="gramEnd"/>
+      <w:r>
+        <w:t>!</w:t>
+      </w:r>
+      <w:proofErr w:type="spellStart"/>
+      <w:r>
+        <w:t>fin.eof</w:t>
+      </w:r>
+      <w:proofErr w:type="spellEnd"/>
+      <w:r>
+        <w:t xml:space="preserve">()&amp;&amp; </w:t>
+      </w:r>
+      <w:proofErr w:type="spellStart"/>
+      <w:r>
+        <w:t>wCount</w:t>
+      </w:r>
+      <w:proofErr w:type="spellEnd"/>
+      <w:r>
+        <w:t xml:space="preserve"> &lt; MLNIF){</w:t>
+      </w:r>
+    </w:p>
+    <w:p>
+      <w:r>
+        <w:t xml:space="preserve">            </w:t>
+      </w:r>
+      <w:proofErr w:type="spellStart"/>
+      <w:proofErr w:type="gramStart"/>
+      <w:r>
+        <w:t>getline</w:t>
+      </w:r>
+      <w:proofErr w:type="spellEnd"/>
+      <w:r>
+        <w:t>(</w:t>
+      </w:r>
+      <w:proofErr w:type="gramEnd"/>
+      <w:r>
+        <w:t xml:space="preserve">fin, </w:t>
+      </w:r>
+      <w:proofErr w:type="spellStart"/>
+      <w:r>
+        <w:t>wArray</w:t>
+      </w:r>
+      <w:proofErr w:type="spellEnd"/>
+      <w:r>
+        <w:t>[</w:t>
+      </w:r>
+      <w:proofErr w:type="spellStart"/>
+      <w:r>
+        <w:t>wCount</w:t>
+      </w:r>
+      <w:proofErr w:type="spellEnd"/>
+      <w:r>
+        <w:t>]);</w:t>
+      </w:r>
+    </w:p>
+    <w:p>
+      <w:r>
+        <w:t xml:space="preserve">            </w:t>
+      </w:r>
+      <w:proofErr w:type="spellStart"/>
+      <w:proofErr w:type="gramStart"/>
+      <w:r>
+        <w:t>wCount</w:t>
+      </w:r>
+      <w:proofErr w:type="spellEnd"/>
+      <w:proofErr w:type="gramEnd"/>
+      <w:r>
+        <w:t>++;</w:t>
       </w:r>
     </w:p>
     <w:p>
@@ -912,32 +1237,128 @@
     </w:p>
     <w:p>
       <w:r>
-        <w:t xml:space="preserve">    else</w:t>
-      </w:r>
-    </w:p>
-    <w:p>
-      <w:r>
-        <w:t xml:space="preserve">        cout&lt;&lt;"File was not opened"&lt;&lt;endl;//Input this if file is not found</w:t>
-      </w:r>
-    </w:p>
-    <w:p>
-      <w:r>
-        <w:t xml:space="preserve">    int index = rand ()%wCount;</w:t>
-      </w:r>
-    </w:p>
-    <w:p>
-      <w:r>
-        <w:t xml:space="preserve">    WORD= wArray[index].c_str();</w:t>
-      </w:r>
-    </w:p>
-    <w:p>
-      <w:r>
-        <w:t xml:space="preserve">    int wLen= strlen(WORD);</w:t>
-      </w:r>
-    </w:p>
-    <w:p>
-      <w:r>
-        <w:t xml:space="preserve">    return 0;</w:t>
+        <w:t xml:space="preserve">    </w:t>
+      </w:r>
+      <w:proofErr w:type="gramStart"/>
+      <w:r>
+        <w:t>else</w:t>
+      </w:r>
+      <w:proofErr w:type="gramEnd"/>
+    </w:p>
+    <w:p>
+      <w:r>
+        <w:t xml:space="preserve">        </w:t>
+      </w:r>
+      <w:proofErr w:type="spellStart"/>
+      <w:proofErr w:type="gramStart"/>
+      <w:r>
+        <w:t>cout</w:t>
+      </w:r>
+      <w:proofErr w:type="spellEnd"/>
+      <w:proofErr w:type="gramEnd"/>
+      <w:r>
+        <w:t>&lt;&lt;"File was not opened"&lt;&lt;</w:t>
+      </w:r>
+      <w:proofErr w:type="spellStart"/>
+      <w:r>
+        <w:t>endl</w:t>
+      </w:r>
+      <w:proofErr w:type="spellEnd"/>
+      <w:r>
+        <w:t>;//Input this if file is not found</w:t>
+      </w:r>
+    </w:p>
+    <w:p>
+      <w:r>
+        <w:t xml:space="preserve">    </w:t>
+      </w:r>
+      <w:proofErr w:type="spellStart"/>
+      <w:proofErr w:type="gramStart"/>
+      <w:r>
+        <w:t>int</w:t>
+      </w:r>
+      <w:proofErr w:type="spellEnd"/>
+      <w:proofErr w:type="gramEnd"/>
+      <w:r>
+        <w:t xml:space="preserve"> index = rand ()%</w:t>
+      </w:r>
+      <w:proofErr w:type="spellStart"/>
+      <w:r>
+        <w:t>wCount</w:t>
+      </w:r>
+      <w:proofErr w:type="spellEnd"/>
+      <w:r>
+        <w:t>;</w:t>
+      </w:r>
+    </w:p>
+    <w:p>
+      <w:r>
+        <w:t xml:space="preserve">    WORD= </w:t>
+      </w:r>
+      <w:proofErr w:type="spellStart"/>
+      <w:proofErr w:type="gramStart"/>
+      <w:r>
+        <w:t>wArray</w:t>
+      </w:r>
+      <w:proofErr w:type="spellEnd"/>
+      <w:r>
+        <w:t>[</w:t>
+      </w:r>
+      <w:proofErr w:type="gramEnd"/>
+      <w:r>
+        <w:t>index].</w:t>
+      </w:r>
+      <w:proofErr w:type="spellStart"/>
+      <w:r>
+        <w:t>c_str</w:t>
+      </w:r>
+      <w:proofErr w:type="spellEnd"/>
+      <w:r>
+        <w:t>();</w:t>
+      </w:r>
+    </w:p>
+    <w:p>
+      <w:r>
+        <w:t xml:space="preserve">    </w:t>
+      </w:r>
+      <w:proofErr w:type="spellStart"/>
+      <w:proofErr w:type="gramStart"/>
+      <w:r>
+        <w:t>int</w:t>
+      </w:r>
+      <w:proofErr w:type="spellEnd"/>
+      <w:proofErr w:type="gramEnd"/>
+      <w:r>
+        <w:t xml:space="preserve"> </w:t>
+      </w:r>
+      <w:proofErr w:type="spellStart"/>
+      <w:r>
+        <w:t>wLen</w:t>
+      </w:r>
+      <w:proofErr w:type="spellEnd"/>
+      <w:r>
+        <w:t xml:space="preserve">= </w:t>
+      </w:r>
+      <w:proofErr w:type="spellStart"/>
+      <w:r>
+        <w:t>strlen</w:t>
+      </w:r>
+      <w:proofErr w:type="spellEnd"/>
+      <w:r>
+        <w:t>(WORD);</w:t>
+      </w:r>
+    </w:p>
+    <w:p>
+      <w:r>
+        <w:t xml:space="preserve">    </w:t>
+      </w:r>
+      <w:proofErr w:type="gramStart"/>
+      <w:r>
+        <w:t>return</w:t>
+      </w:r>
+      <w:proofErr w:type="gramEnd"/>
+      <w:r>
+        <w:t xml:space="preserve"> 0;</w:t>
       </w:r>
     </w:p>
     <w:p>
@@ -1208,7 +1629,7 @@
         <w:noProof/>
         <w:color w:val="6076B4" w:themeColor="accent1"/>
       </w:rPr>
-      <w:t>4</w:t>
+      <w:t>1</w:t>
     </w:r>
     <w:r>
       <w:rPr>
@@ -1254,7 +1675,6 @@
       </w:rPr>
       <w:alias w:val="Title"/>
       <w:id w:val="-1396499233"/>
-      <w:placeholder/>
       <w:dataBinding w:prefixMappings="xmlns:ns0='http://schemas.openxmlformats.org/package/2006/metadata/core-properties' xmlns:ns1='http://purl.org/dc/elements/1.1/'" w:xpath="/ns0:coreProperties[1]/ns1:title[1]" w:storeItemID="{6C3C8BC8-F283-45AE-878A-BAB7291924A1}"/>
       <w:text/>
     </w:sdtPr>
@@ -2480,10 +2900,7 @@
             <w:pStyle w:val="CC9877BB323744DF84C0B91F2169B3DD"/>
           </w:pPr>
           <w:r>
-            <w:t>[Type the abstract of the document here. The abstract is typically a short summary of the contents of the document. Type the abstract of the</w:t>
-          </w:r>
-          <w:r>
-            <w:t xml:space="preserve"> document here. The abstract is typically a short summary of the contents of the document.]</w:t>
+            <w:t>[Type the abstract of the document here. The abstract is typically a short summary of the contents of the document. Type the abstract of the document here. The abstract is typically a short summary of the contents of the document.]</w:t>
           </w:r>
         </w:p>
       </w:docPartBody>
@@ -2591,8 +3008,10 @@
   </w:compat>
   <w:rsids>
     <w:rsidRoot w:val="007C6DE8"/>
+    <w:rsid w:val="00657F72"/>
     <w:rsid w:val="007C6DE8"/>
     <w:rsid w:val="00841A67"/>
+    <w:rsid w:val="008E651F"/>
   </w:rsids>
   <m:mathPr>
     <m:mathFont m:val="Cambria Math"/>
@@ -3465,13 +3884,14 @@
 </file>
 
 <file path=customXml/item1.xml><?xml version="1.0" encoding="utf-8"?>
-<outs:outSpaceData xmlns:outs="http://schemas.microsoft.com/office/2009/outspace/metadata">
-  <outs:relatedDates/>
-  <outs:relatedDocuments/>
-  <outs:relatedPeople/>
-  <propertyMetadataList xmlns="http://schemas.microsoft.com/office/2009/outspace/metadata"/>
-  <outs:corruptMetadataWasLost/>
-</outs:outSpaceData>
+<CoverPageProperties xmlns="http://schemas.microsoft.com/office/2006/coverPageProps">
+  <PublishDate/>
+  <Abstract>Project 1 documentation and flowcharts. This document include the rules of the game, pseudo code of the project. And the code of the program.  </Abstract>
+  <CompanyAddress/>
+  <CompanyPhone/>
+  <CompanyFax/>
+  <CompanyEmail/>
+</CoverPageProperties>
 </file>
 
 <file path=customXml/item2.xml><?xml version="1.0" encoding="utf-8"?>
@@ -3484,14 +3904,13 @@
 </file>
 
 <file path=customXml/item3.xml><?xml version="1.0" encoding="utf-8"?>
-<CoverPageProperties xmlns="http://schemas.microsoft.com/office/2006/coverPageProps">
-  <PublishDate/>
-  <Abstract>Project 1 documentation and flowcharts. This document include the rules of the game, pseudo code of the project.  This is a fun game to play.</Abstract>
-  <CompanyAddress/>
-  <CompanyPhone/>
-  <CompanyFax/>
-  <CompanyEmail/>
-</CoverPageProperties>
+<outs:outSpaceData xmlns:outs="http://schemas.microsoft.com/office/2009/outspace/metadata">
+  <outs:relatedDates/>
+  <outs:relatedDocuments/>
+  <outs:relatedPeople/>
+  <propertyMetadataList xmlns="http://schemas.microsoft.com/office/2009/outspace/metadata"/>
+  <outs:corruptMetadataWasLost/>
+</outs:outSpaceData>
 </file>
 
 <file path=customXml/item4.xml><?xml version="1.0" encoding="utf-8"?>
@@ -3499,9 +3918,9 @@
 </file>
 
 <file path=customXml/itemProps1.xml><?xml version="1.0" encoding="utf-8"?>
-<ds:datastoreItem xmlns:ds="http://schemas.openxmlformats.org/officeDocument/2006/customXml" ds:itemID="{8AA9BBAF-2A1F-4D95-901E-4FFB9D2C6CBC}">
+<ds:datastoreItem xmlns:ds="http://schemas.openxmlformats.org/officeDocument/2006/customXml" ds:itemID="{55AF091B-3C7A-41E3-B477-F2FDAA23CFDA}">
   <ds:schemaRefs>
-    <ds:schemaRef ds:uri="http://schemas.microsoft.com/office/2009/outspace/metadata"/>
+    <ds:schemaRef ds:uri="http://schemas.microsoft.com/office/2006/coverPageProps"/>
   </ds:schemaRefs>
 </ds:datastoreItem>
 </file>
@@ -3515,15 +3934,15 @@
 </file>
 
 <file path=customXml/itemProps3.xml><?xml version="1.0" encoding="utf-8"?>
-<ds:datastoreItem xmlns:ds="http://schemas.openxmlformats.org/officeDocument/2006/customXml" ds:itemID="{55AF091B-3C7A-41E3-B477-F2FDAA23CFDA}">
+<ds:datastoreItem xmlns:ds="http://schemas.openxmlformats.org/officeDocument/2006/customXml" ds:itemID="{8AA9BBAF-2A1F-4D95-901E-4FFB9D2C6CBC}">
   <ds:schemaRefs>
-    <ds:schemaRef ds:uri="http://schemas.microsoft.com/office/2006/coverPageProps"/>
+    <ds:schemaRef ds:uri="http://schemas.microsoft.com/office/2009/outspace/metadata"/>
   </ds:schemaRefs>
 </ds:datastoreItem>
 </file>
 
 <file path=customXml/itemProps4.xml><?xml version="1.0" encoding="utf-8"?>
-<ds:datastoreItem xmlns:ds="http://schemas.openxmlformats.org/officeDocument/2006/customXml" ds:itemID="{71AD3E99-7A01-4C1F-BCF9-B3974067381E}">
+<ds:datastoreItem xmlns:ds="http://schemas.openxmlformats.org/officeDocument/2006/customXml" ds:itemID="{9EA3BF51-4201-4A4C-8D99-362FDA338CC1}">
   <ds:schemaRefs>
     <ds:schemaRef ds:uri="http://schemas.openxmlformats.org/officeDocument/2006/bibliography"/>
   </ds:schemaRefs>

--- a/Projects/Project_1/Documentations/Project 1 documentation and flowcharts.docx
+++ b/Projects/Project_1/Documentations/Project 1 documentation and flowcharts.docx
@@ -13,7 +13,6 @@
       <w:sdtEndPr>
         <w:rPr>
           <w:rFonts w:asciiTheme="majorHAnsi" w:eastAsiaTheme="majorEastAsia" w:hAnsiTheme="majorHAnsi" w:cstheme="majorBidi"/>
-          <w:color w:val="2F5897" w:themeColor="text2"/>
           <w:spacing w:val="5"/>
           <w:kern w:val="28"/>
           <w:sz w:val="96"/>
@@ -46,11 +45,13 @@
                 <w:pPr>
                   <w:pStyle w:val="Title"/>
                   <w:rPr>
+                    <w:color w:val="auto"/>
                     <w:sz w:val="96"/>
                   </w:rPr>
                 </w:pPr>
                 <w:r>
                   <w:rPr>
+                    <w:color w:val="auto"/>
                     <w:sz w:val="96"/>
                   </w:rPr>
                   <w:t xml:space="preserve">       </w:t>
@@ -67,6 +68,7 @@
                 <w:pPr>
                   <w:pStyle w:val="Title"/>
                   <w:rPr>
+                    <w:color w:val="auto"/>
                     <w:sz w:val="96"/>
                   </w:rPr>
                 </w:pPr>
@@ -83,6 +85,7 @@
                 <w:pPr>
                   <w:pStyle w:val="Subtitle"/>
                   <w:rPr>
+                    <w:color w:val="auto"/>
                     <w:sz w:val="36"/>
                     <w:szCs w:val="36"/>
                   </w:rPr>
@@ -156,7 +159,6 @@
             </w:tabs>
             <w:rPr>
               <w:rFonts w:asciiTheme="majorHAnsi" w:eastAsiaTheme="majorEastAsia" w:hAnsiTheme="majorHAnsi" w:cstheme="majorBidi"/>
-              <w:color w:val="2F5897" w:themeColor="text2"/>
               <w:spacing w:val="5"/>
               <w:kern w:val="28"/>
               <w:sz w:val="96"/>
@@ -168,7 +170,6 @@
           <w:r>
             <w:rPr>
               <w:rFonts w:asciiTheme="majorHAnsi" w:eastAsiaTheme="majorEastAsia" w:hAnsiTheme="majorHAnsi" w:cstheme="majorBidi"/>
-              <w:color w:val="2F5897" w:themeColor="text2"/>
               <w:spacing w:val="5"/>
               <w:kern w:val="28"/>
               <w:sz w:val="96"/>
@@ -186,7 +187,6 @@
             </w:tabs>
             <w:rPr>
               <w:rFonts w:asciiTheme="majorHAnsi" w:eastAsiaTheme="majorEastAsia" w:hAnsiTheme="majorHAnsi" w:cstheme="majorBidi"/>
-              <w:color w:val="2F5897" w:themeColor="text2"/>
               <w:spacing w:val="5"/>
               <w:kern w:val="28"/>
               <w:sz w:val="96"/>
@@ -198,7 +198,6 @@
           <w:r>
             <w:rPr>
               <w:rFonts w:asciiTheme="majorHAnsi" w:eastAsiaTheme="majorEastAsia" w:hAnsiTheme="majorHAnsi" w:cstheme="majorBidi"/>
-              <w:color w:val="2F5897" w:themeColor="text2"/>
               <w:spacing w:val="5"/>
               <w:kern w:val="28"/>
               <w:sz w:val="96"/>
@@ -216,7 +215,6 @@
             </w:tabs>
             <w:rPr>
               <w:rFonts w:asciiTheme="majorHAnsi" w:eastAsiaTheme="majorEastAsia" w:hAnsiTheme="majorHAnsi" w:cstheme="majorBidi"/>
-              <w:color w:val="2F5897" w:themeColor="text2"/>
               <w:spacing w:val="5"/>
               <w:kern w:val="28"/>
               <w:sz w:val="36"/>
@@ -233,7 +231,6 @@
             </w:tabs>
             <w:rPr>
               <w:rFonts w:asciiTheme="majorHAnsi" w:eastAsiaTheme="majorEastAsia" w:hAnsiTheme="majorHAnsi" w:cstheme="majorBidi"/>
-              <w:color w:val="2F5897" w:themeColor="text2"/>
               <w:spacing w:val="5"/>
               <w:kern w:val="28"/>
               <w:sz w:val="36"/>
@@ -250,7 +247,6 @@
             </w:tabs>
             <w:rPr>
               <w:rFonts w:asciiTheme="majorHAnsi" w:eastAsiaTheme="majorEastAsia" w:hAnsiTheme="majorHAnsi" w:cstheme="majorBidi"/>
-              <w:color w:val="2F5897" w:themeColor="text2"/>
               <w:spacing w:val="5"/>
               <w:kern w:val="28"/>
               <w:sz w:val="36"/>
@@ -262,7 +258,6 @@
           <w:r>
             <w:rPr>
               <w:rFonts w:asciiTheme="majorHAnsi" w:eastAsiaTheme="majorEastAsia" w:hAnsiTheme="majorHAnsi" w:cstheme="majorBidi"/>
-              <w:color w:val="2F5897" w:themeColor="text2"/>
               <w:spacing w:val="5"/>
               <w:kern w:val="28"/>
               <w:sz w:val="36"/>
@@ -275,7 +270,6 @@
           <w:r>
             <w:rPr>
               <w:rFonts w:asciiTheme="majorHAnsi" w:eastAsiaTheme="majorEastAsia" w:hAnsiTheme="majorHAnsi" w:cstheme="majorBidi"/>
-              <w:color w:val="2F5897" w:themeColor="text2"/>
               <w:spacing w:val="5"/>
               <w:kern w:val="28"/>
               <w:sz w:val="36"/>
@@ -288,7 +282,6 @@
           <w:r>
             <w:rPr>
               <w:rFonts w:asciiTheme="majorHAnsi" w:eastAsiaTheme="majorEastAsia" w:hAnsiTheme="majorHAnsi" w:cstheme="majorBidi"/>
-              <w:color w:val="2F5897" w:themeColor="text2"/>
               <w:spacing w:val="5"/>
               <w:kern w:val="28"/>
               <w:sz w:val="36"/>
@@ -301,7 +294,6 @@
           <w:r>
             <w:rPr>
               <w:rFonts w:asciiTheme="majorHAnsi" w:eastAsiaTheme="majorEastAsia" w:hAnsiTheme="majorHAnsi" w:cstheme="majorBidi"/>
-              <w:color w:val="2F5897" w:themeColor="text2"/>
               <w:spacing w:val="5"/>
               <w:kern w:val="28"/>
               <w:sz w:val="36"/>
@@ -314,7 +306,6 @@
           <w:r>
             <w:rPr>
               <w:rFonts w:asciiTheme="majorHAnsi" w:eastAsiaTheme="majorEastAsia" w:hAnsiTheme="majorHAnsi" w:cstheme="majorBidi"/>
-              <w:color w:val="2F5897" w:themeColor="text2"/>
               <w:spacing w:val="5"/>
               <w:kern w:val="28"/>
               <w:sz w:val="36"/>
@@ -327,7 +318,6 @@
           <w:r>
             <w:rPr>
               <w:rFonts w:asciiTheme="majorHAnsi" w:eastAsiaTheme="majorEastAsia" w:hAnsiTheme="majorHAnsi" w:cstheme="majorBidi"/>
-              <w:color w:val="2F5897" w:themeColor="text2"/>
               <w:spacing w:val="5"/>
               <w:kern w:val="28"/>
               <w:sz w:val="36"/>
@@ -341,7 +331,6 @@
           <w:r>
             <w:rPr>
               <w:rFonts w:asciiTheme="majorHAnsi" w:eastAsiaTheme="majorEastAsia" w:hAnsiTheme="majorHAnsi" w:cstheme="majorBidi"/>
-              <w:color w:val="2F5897" w:themeColor="text2"/>
               <w:spacing w:val="5"/>
               <w:kern w:val="28"/>
               <w:sz w:val="36"/>
@@ -359,7 +348,6 @@
             </w:tabs>
             <w:rPr>
               <w:rFonts w:asciiTheme="majorHAnsi" w:eastAsiaTheme="majorEastAsia" w:hAnsiTheme="majorHAnsi" w:cstheme="majorBidi"/>
-              <w:color w:val="2F5897" w:themeColor="text2"/>
               <w:spacing w:val="5"/>
               <w:kern w:val="28"/>
               <w:sz w:val="36"/>
@@ -371,7 +359,6 @@
           <w:r>
             <w:rPr>
               <w:rFonts w:asciiTheme="majorHAnsi" w:eastAsiaTheme="majorEastAsia" w:hAnsiTheme="majorHAnsi" w:cstheme="majorBidi"/>
-              <w:color w:val="2F5897" w:themeColor="text2"/>
               <w:spacing w:val="5"/>
               <w:kern w:val="28"/>
               <w:sz w:val="36"/>
@@ -384,7 +371,6 @@
           <w:r>
             <w:rPr>
               <w:rFonts w:asciiTheme="majorHAnsi" w:eastAsiaTheme="majorEastAsia" w:hAnsiTheme="majorHAnsi" w:cstheme="majorBidi"/>
-              <w:color w:val="2F5897" w:themeColor="text2"/>
               <w:spacing w:val="5"/>
               <w:kern w:val="28"/>
               <w:sz w:val="36"/>
@@ -397,7 +383,6 @@
           <w:r>
             <w:rPr>
               <w:rFonts w:asciiTheme="majorHAnsi" w:eastAsiaTheme="majorEastAsia" w:hAnsiTheme="majorHAnsi" w:cstheme="majorBidi"/>
-              <w:color w:val="2F5897" w:themeColor="text2"/>
               <w:spacing w:val="5"/>
               <w:kern w:val="28"/>
               <w:sz w:val="36"/>
@@ -410,7 +395,6 @@
           <w:r>
             <w:rPr>
               <w:rFonts w:asciiTheme="majorHAnsi" w:eastAsiaTheme="majorEastAsia" w:hAnsiTheme="majorHAnsi" w:cstheme="majorBidi"/>
-              <w:color w:val="2F5897" w:themeColor="text2"/>
               <w:spacing w:val="5"/>
               <w:kern w:val="28"/>
               <w:sz w:val="36"/>
@@ -423,7 +407,6 @@
           <w:r>
             <w:rPr>
               <w:rFonts w:asciiTheme="majorHAnsi" w:eastAsiaTheme="majorEastAsia" w:hAnsiTheme="majorHAnsi" w:cstheme="majorBidi"/>
-              <w:color w:val="2F5897" w:themeColor="text2"/>
               <w:spacing w:val="5"/>
               <w:kern w:val="28"/>
               <w:sz w:val="36"/>
@@ -436,7 +419,35 @@
           <w:r>
             <w:rPr>
               <w:rFonts w:asciiTheme="majorHAnsi" w:eastAsiaTheme="majorEastAsia" w:hAnsiTheme="majorHAnsi" w:cstheme="majorBidi"/>
-              <w:color w:val="2F5897" w:themeColor="text2"/>
+              <w:spacing w:val="5"/>
+              <w:kern w:val="28"/>
+              <w:sz w:val="36"/>
+              <w:szCs w:val="36"/>
+              <w14:ligatures w14:val="standardContextual"/>
+              <w14:cntxtAlts/>
+            </w:rPr>
+            <w:tab/>
+            <w:t>CSC 5</w:t>
+          </w:r>
+        </w:p>
+        <w:p>
+          <w:pPr>
+            <w:tabs>
+              <w:tab w:val="left" w:pos="3990"/>
+            </w:tabs>
+            <w:rPr>
+              <w:rFonts w:asciiTheme="majorHAnsi" w:eastAsiaTheme="majorEastAsia" w:hAnsiTheme="majorHAnsi" w:cstheme="majorBidi"/>
+              <w:spacing w:val="5"/>
+              <w:kern w:val="28"/>
+              <w:sz w:val="36"/>
+              <w:szCs w:val="36"/>
+              <w14:ligatures w14:val="standardContextual"/>
+              <w14:cntxtAlts/>
+            </w:rPr>
+          </w:pPr>
+          <w:r>
+            <w:rPr>
+              <w:rFonts w:asciiTheme="majorHAnsi" w:eastAsiaTheme="majorEastAsia" w:hAnsiTheme="majorHAnsi" w:cstheme="majorBidi"/>
               <w:spacing w:val="5"/>
               <w:kern w:val="28"/>
               <w:sz w:val="36"/>
@@ -449,37 +460,6 @@
           <w:r>
             <w:rPr>
               <w:rFonts w:asciiTheme="majorHAnsi" w:eastAsiaTheme="majorEastAsia" w:hAnsiTheme="majorHAnsi" w:cstheme="majorBidi"/>
-              <w:color w:val="2F5897" w:themeColor="text2"/>
-              <w:spacing w:val="5"/>
-              <w:kern w:val="28"/>
-              <w:sz w:val="36"/>
-              <w:szCs w:val="36"/>
-              <w14:ligatures w14:val="standardContextual"/>
-              <w14:cntxtAlts/>
-            </w:rPr>
-            <w:t>CSC 5</w:t>
-          </w:r>
-        </w:p>
-        <w:p>
-          <w:pPr>
-            <w:tabs>
-              <w:tab w:val="left" w:pos="3990"/>
-            </w:tabs>
-            <w:rPr>
-              <w:rFonts w:asciiTheme="majorHAnsi" w:eastAsiaTheme="majorEastAsia" w:hAnsiTheme="majorHAnsi" w:cstheme="majorBidi"/>
-              <w:color w:val="2F5897" w:themeColor="text2"/>
-              <w:spacing w:val="5"/>
-              <w:kern w:val="28"/>
-              <w:sz w:val="36"/>
-              <w:szCs w:val="36"/>
-              <w14:ligatures w14:val="standardContextual"/>
-              <w14:cntxtAlts/>
-            </w:rPr>
-          </w:pPr>
-          <w:r>
-            <w:rPr>
-              <w:rFonts w:asciiTheme="majorHAnsi" w:eastAsiaTheme="majorEastAsia" w:hAnsiTheme="majorHAnsi" w:cstheme="majorBidi"/>
-              <w:color w:val="2F5897" w:themeColor="text2"/>
               <w:spacing w:val="5"/>
               <w:kern w:val="28"/>
               <w:sz w:val="36"/>
@@ -492,7 +472,6 @@
           <w:r>
             <w:rPr>
               <w:rFonts w:asciiTheme="majorHAnsi" w:eastAsiaTheme="majorEastAsia" w:hAnsiTheme="majorHAnsi" w:cstheme="majorBidi"/>
-              <w:color w:val="2F5897" w:themeColor="text2"/>
               <w:spacing w:val="5"/>
               <w:kern w:val="28"/>
               <w:sz w:val="36"/>
@@ -505,7 +484,6 @@
           <w:r>
             <w:rPr>
               <w:rFonts w:asciiTheme="majorHAnsi" w:eastAsiaTheme="majorEastAsia" w:hAnsiTheme="majorHAnsi" w:cstheme="majorBidi"/>
-              <w:color w:val="2F5897" w:themeColor="text2"/>
               <w:spacing w:val="5"/>
               <w:kern w:val="28"/>
               <w:sz w:val="36"/>
@@ -518,7 +496,6 @@
           <w:r>
             <w:rPr>
               <w:rFonts w:asciiTheme="majorHAnsi" w:eastAsiaTheme="majorEastAsia" w:hAnsiTheme="majorHAnsi" w:cstheme="majorBidi"/>
-              <w:color w:val="2F5897" w:themeColor="text2"/>
               <w:spacing w:val="5"/>
               <w:kern w:val="28"/>
               <w:sz w:val="36"/>
@@ -531,7 +508,6 @@
           <w:r>
             <w:rPr>
               <w:rFonts w:asciiTheme="majorHAnsi" w:eastAsiaTheme="majorEastAsia" w:hAnsiTheme="majorHAnsi" w:cstheme="majorBidi"/>
-              <w:color w:val="2F5897" w:themeColor="text2"/>
               <w:spacing w:val="5"/>
               <w:kern w:val="28"/>
               <w:sz w:val="36"/>
@@ -540,71 +516,7 @@
               <w14:cntxtAlts/>
             </w:rPr>
             <w:tab/>
-          </w:r>
-          <w:r>
-            <w:rPr>
-              <w:rFonts w:asciiTheme="majorHAnsi" w:eastAsiaTheme="majorEastAsia" w:hAnsiTheme="majorHAnsi" w:cstheme="majorBidi"/>
-              <w:color w:val="2F5897" w:themeColor="text2"/>
-              <w:spacing w:val="5"/>
-              <w:kern w:val="28"/>
-              <w:sz w:val="36"/>
-              <w:szCs w:val="36"/>
-              <w14:ligatures w14:val="standardContextual"/>
-              <w14:cntxtAlts/>
-            </w:rPr>
-            <w:tab/>
-          </w:r>
-          <w:r>
-            <w:rPr>
-              <w:rFonts w:asciiTheme="majorHAnsi" w:eastAsiaTheme="majorEastAsia" w:hAnsiTheme="majorHAnsi" w:cstheme="majorBidi"/>
-              <w:color w:val="2F5897" w:themeColor="text2"/>
-              <w:spacing w:val="5"/>
-              <w:kern w:val="28"/>
-              <w:sz w:val="36"/>
-              <w:szCs w:val="36"/>
-              <w14:ligatures w14:val="standardContextual"/>
-              <w14:cntxtAlts/>
-            </w:rPr>
             <w:t>05/15/15</w:t>
-          </w:r>
-        </w:p>
-        <w:p>
-          <w:pPr>
-            <w:tabs>
-              <w:tab w:val="left" w:pos="3990"/>
-            </w:tabs>
-            <w:rPr>
-              <w:rFonts w:asciiTheme="majorHAnsi" w:eastAsiaTheme="majorEastAsia" w:hAnsiTheme="majorHAnsi" w:cstheme="majorBidi"/>
-              <w:color w:val="2F5897" w:themeColor="text2"/>
-              <w:spacing w:val="5"/>
-              <w:kern w:val="28"/>
-              <w:sz w:val="96"/>
-              <w:szCs w:val="56"/>
-              <w14:ligatures w14:val="standardContextual"/>
-              <w14:cntxtAlts/>
-            </w:rPr>
-          </w:pPr>
-          <w:r>
-            <w:rPr>
-              <w:rFonts w:asciiTheme="majorHAnsi" w:eastAsiaTheme="majorEastAsia" w:hAnsiTheme="majorHAnsi" w:cstheme="majorBidi"/>
-              <w:sz w:val="96"/>
-              <w:szCs w:val="56"/>
-            </w:rPr>
-            <w:br w:type="page"/>
-          </w:r>
-          <w:r>
-            <w:rPr>
-              <w:rFonts w:asciiTheme="majorHAnsi" w:eastAsiaTheme="majorEastAsia" w:hAnsiTheme="majorHAnsi" w:cstheme="majorBidi"/>
-              <w:color w:val="2F5897" w:themeColor="text2"/>
-              <w:spacing w:val="5"/>
-              <w:kern w:val="28"/>
-              <w:sz w:val="96"/>
-              <w:szCs w:val="56"/>
-              <w14:ligatures w14:val="standardContextual"/>
-              <w14:cntxtAlts/>
-            </w:rPr>
-            <w:lastRenderedPageBreak/>
-            <w:tab/>
           </w:r>
         </w:p>
       </w:sdtContent>
@@ -625,6 +537,7 @@
           <w:sz w:val="24"/>
           <w:szCs w:val="24"/>
         </w:rPr>
+        <w:lastRenderedPageBreak/>
         <w:t xml:space="preserve">Introduction </w:t>
       </w:r>
     </w:p>
@@ -642,24 +555,127 @@
           <w:sz w:val="24"/>
           <w:szCs w:val="24"/>
         </w:rPr>
-        <w:t>Hangman is a game that many people play around the world.</w:t>
-      </w:r>
-      <w:r>
-        <w:rPr>
-          <w:rFonts w:ascii="Times New Roman" w:hAnsi="Times New Roman" w:cs="Times New Roman"/>
-          <w:sz w:val="24"/>
-          <w:szCs w:val="24"/>
-        </w:rPr>
-        <w:t xml:space="preserve"> The games consists of two players. Player one choose a word so player 2 is able to </w:t>
-      </w:r>
-    </w:p>
-    <w:p>
-      <w:pPr>
-        <w:rPr>
-          <w:sz w:val="24"/>
-          <w:szCs w:val="24"/>
-        </w:rPr>
-      </w:pPr>
+        <w:t>Hangman is a</w:t>
+      </w:r>
+      <w:r>
+        <w:rPr>
+          <w:rFonts w:ascii="Times New Roman" w:hAnsi="Times New Roman" w:cs="Times New Roman"/>
+          <w:sz w:val="24"/>
+          <w:szCs w:val="24"/>
+        </w:rPr>
+        <w:t xml:space="preserve"> paper and pencil guessing</w:t>
+      </w:r>
+      <w:r>
+        <w:rPr>
+          <w:rFonts w:ascii="Times New Roman" w:hAnsi="Times New Roman" w:cs="Times New Roman"/>
+          <w:sz w:val="24"/>
+          <w:szCs w:val="24"/>
+        </w:rPr>
+        <w:t xml:space="preserve"> game that many people play around the world. The games con</w:t>
+      </w:r>
+      <w:r>
+        <w:rPr>
+          <w:rFonts w:ascii="Times New Roman" w:hAnsi="Times New Roman" w:cs="Times New Roman"/>
+          <w:sz w:val="24"/>
+          <w:szCs w:val="24"/>
+        </w:rPr>
+        <w:t xml:space="preserve">sists of two players or more. Player 1 thinks of a word, phrase or sentence and the player 2 tries to guess it by suggesting letters. </w:t>
+      </w:r>
+      <w:r>
+        <w:rPr>
+          <w:rFonts w:ascii="Times New Roman" w:hAnsi="Times New Roman" w:cs="Times New Roman"/>
+          <w:sz w:val="24"/>
+          <w:szCs w:val="24"/>
+        </w:rPr>
+        <w:t>P</w:t>
+      </w:r>
+      <w:r>
+        <w:rPr>
+          <w:rFonts w:ascii="Times New Roman" w:hAnsi="Times New Roman" w:cs="Times New Roman"/>
+          <w:sz w:val="24"/>
+          <w:szCs w:val="24"/>
+        </w:rPr>
+        <w:t>layer</w:t>
+      </w:r>
+      <w:r>
+        <w:rPr>
+          <w:rFonts w:ascii="Times New Roman" w:hAnsi="Times New Roman" w:cs="Times New Roman"/>
+          <w:sz w:val="24"/>
+          <w:szCs w:val="24"/>
+        </w:rPr>
+        <w:t xml:space="preserve"> 1</w:t>
+      </w:r>
+      <w:r>
+        <w:rPr>
+          <w:rFonts w:ascii="Times New Roman" w:hAnsi="Times New Roman" w:cs="Times New Roman"/>
+          <w:sz w:val="24"/>
+          <w:szCs w:val="24"/>
+        </w:rPr>
+        <w:t xml:space="preserve"> suggests a letter If the suggested letter </w:t>
+      </w:r>
+      <w:r>
+        <w:rPr>
+          <w:rFonts w:ascii="Times New Roman" w:hAnsi="Times New Roman" w:cs="Times New Roman"/>
+          <w:sz w:val="24"/>
+          <w:szCs w:val="24"/>
+        </w:rPr>
+        <w:t xml:space="preserve">is not part of the word </w:t>
+      </w:r>
+      <w:r>
+        <w:rPr>
+          <w:rFonts w:ascii="Times New Roman" w:hAnsi="Times New Roman" w:cs="Times New Roman"/>
+          <w:sz w:val="24"/>
+          <w:szCs w:val="24"/>
+        </w:rPr>
+        <w:t>the</w:t>
+      </w:r>
+      <w:r>
+        <w:rPr>
+          <w:rFonts w:ascii="Times New Roman" w:hAnsi="Times New Roman" w:cs="Times New Roman"/>
+          <w:sz w:val="24"/>
+          <w:szCs w:val="24"/>
+        </w:rPr>
+        <w:t xml:space="preserve">n </w:t>
+      </w:r>
+      <w:r>
+        <w:rPr>
+          <w:rFonts w:ascii="Times New Roman" w:hAnsi="Times New Roman" w:cs="Times New Roman"/>
+          <w:sz w:val="24"/>
+          <w:szCs w:val="24"/>
+        </w:rPr>
+        <w:t>player</w:t>
+      </w:r>
+      <w:r>
+        <w:rPr>
+          <w:rFonts w:ascii="Times New Roman" w:hAnsi="Times New Roman" w:cs="Times New Roman"/>
+          <w:sz w:val="24"/>
+          <w:szCs w:val="24"/>
+        </w:rPr>
+        <w:t xml:space="preserve"> 2</w:t>
+      </w:r>
+      <w:r>
+        <w:rPr>
+          <w:rFonts w:ascii="Times New Roman" w:hAnsi="Times New Roman" w:cs="Times New Roman"/>
+          <w:sz w:val="24"/>
+          <w:szCs w:val="24"/>
+        </w:rPr>
+        <w:t xml:space="preserve"> draws one element of a hanged man stick figure as a ta</w:t>
+      </w:r>
+      <w:r>
+        <w:rPr>
+          <w:rFonts w:ascii="Times New Roman" w:hAnsi="Times New Roman" w:cs="Times New Roman"/>
+          <w:sz w:val="24"/>
+          <w:szCs w:val="24"/>
+        </w:rPr>
+        <w:t>lly mark. If player 1 gives a correct letter then player 2 writes down the letter in the correct position that the letter is located in the word. The game is over when player 1 guesses the whole word correctly or when player 2 completes the hanged man stick figure.</w:t>
+      </w:r>
+    </w:p>
+    <w:p/>
+    <w:p/>
+    <w:p>
+      <w:r>
+        <w:t xml:space="preserve"> </w:t>
+      </w:r>
     </w:p>
     <w:p/>
     <w:p/>
@@ -678,6 +694,30 @@
     <w:p/>
     <w:p/>
     <w:p/>
+    <w:p/>
+    <w:p/>
+    <w:p/>
+    <w:p/>
+    <w:p/>
+    <w:p/>
+    <w:p/>
+    <w:p/>
+    <w:p/>
+    <w:p/>
+    <w:p/>
+    <w:p/>
+    <w:p/>
+    <w:p/>
+    <w:p/>
+    <w:p/>
+    <w:p/>
+    <w:p/>
+    <w:p/>
+    <w:p/>
+    <w:p/>
+    <w:p/>
+    <w:p/>
+    <w:p/>
     <w:p>
       <w:pPr>
         <w:rPr>
@@ -692,681 +732,1817 @@
           <w:sz w:val="28"/>
           <w:szCs w:val="28"/>
         </w:rPr>
-        <w:lastRenderedPageBreak/>
         <w:t>Hangman Program Code</w:t>
       </w:r>
     </w:p>
     <w:p>
-      <w:r>
+      <w:pPr>
+        <w:rPr>
+          <w:rFonts w:ascii="Times New Roman" w:hAnsi="Times New Roman" w:cs="Times New Roman"/>
+          <w:sz w:val="24"/>
+          <w:szCs w:val="24"/>
+        </w:rPr>
+      </w:pPr>
+      <w:r>
+        <w:rPr>
+          <w:rFonts w:ascii="Times New Roman" w:hAnsi="Times New Roman" w:cs="Times New Roman"/>
+          <w:sz w:val="24"/>
+          <w:szCs w:val="24"/>
+        </w:rPr>
         <w:t xml:space="preserve">/* </w:t>
       </w:r>
     </w:p>
     <w:p>
-      <w:r>
+      <w:pPr>
+        <w:rPr>
+          <w:rFonts w:ascii="Times New Roman" w:hAnsi="Times New Roman" w:cs="Times New Roman"/>
+          <w:sz w:val="24"/>
+          <w:szCs w:val="24"/>
+        </w:rPr>
+      </w:pPr>
+      <w:r>
+        <w:rPr>
+          <w:rFonts w:ascii="Times New Roman" w:hAnsi="Times New Roman" w:cs="Times New Roman"/>
+          <w:sz w:val="24"/>
+          <w:szCs w:val="24"/>
+        </w:rPr>
         <w:t xml:space="preserve"> * File:   main.cpp</w:t>
       </w:r>
     </w:p>
     <w:p>
-      <w:r>
+      <w:pPr>
+        <w:rPr>
+          <w:rFonts w:ascii="Times New Roman" w:hAnsi="Times New Roman" w:cs="Times New Roman"/>
+          <w:sz w:val="24"/>
+          <w:szCs w:val="24"/>
+        </w:rPr>
+      </w:pPr>
+      <w:r>
+        <w:rPr>
+          <w:rFonts w:ascii="Times New Roman" w:hAnsi="Times New Roman" w:cs="Times New Roman"/>
+          <w:sz w:val="24"/>
+          <w:szCs w:val="24"/>
+        </w:rPr>
         <w:t xml:space="preserve"> * Author: Jose Roman</w:t>
       </w:r>
     </w:p>
     <w:p>
-      <w:r>
+      <w:pPr>
+        <w:rPr>
+          <w:rFonts w:ascii="Times New Roman" w:hAnsi="Times New Roman" w:cs="Times New Roman"/>
+          <w:sz w:val="24"/>
+          <w:szCs w:val="24"/>
+        </w:rPr>
+      </w:pPr>
+      <w:r>
+        <w:rPr>
+          <w:rFonts w:ascii="Times New Roman" w:hAnsi="Times New Roman" w:cs="Times New Roman"/>
+          <w:sz w:val="24"/>
+          <w:szCs w:val="24"/>
+        </w:rPr>
         <w:t xml:space="preserve"> * Created on May 4, 2015, 10:33 AM</w:t>
       </w:r>
     </w:p>
     <w:p>
-      <w:r>
-        <w:t xml:space="preserve"> *      Purpose: Project 1: Hangman Game</w:t>
-      </w:r>
-    </w:p>
-    <w:p>
-      <w:r>
+      <w:pPr>
+        <w:rPr>
+          <w:rFonts w:ascii="Times New Roman" w:hAnsi="Times New Roman" w:cs="Times New Roman"/>
+          <w:sz w:val="24"/>
+          <w:szCs w:val="24"/>
+        </w:rPr>
+      </w:pPr>
+      <w:r>
+        <w:rPr>
+          <w:rFonts w:ascii="Times New Roman" w:hAnsi="Times New Roman" w:cs="Times New Roman"/>
+          <w:sz w:val="24"/>
+          <w:szCs w:val="24"/>
+        </w:rPr>
+        <w:t xml:space="preserve"> *      </w:t>
+      </w:r>
+      <w:r>
+        <w:rPr>
+          <w:rFonts w:ascii="Times New Roman" w:hAnsi="Times New Roman" w:cs="Times New Roman"/>
+          <w:sz w:val="24"/>
+          <w:szCs w:val="24"/>
+        </w:rPr>
+        <w:tab/>
+      </w:r>
+      <w:r>
+        <w:rPr>
+          <w:rFonts w:ascii="Times New Roman" w:hAnsi="Times New Roman" w:cs="Times New Roman"/>
+          <w:sz w:val="24"/>
+          <w:szCs w:val="24"/>
+        </w:rPr>
+        <w:t>Purpose: Project 1: Hangman Game</w:t>
+      </w:r>
+    </w:p>
+    <w:p>
+      <w:pPr>
+        <w:rPr>
+          <w:rFonts w:ascii="Times New Roman" w:hAnsi="Times New Roman" w:cs="Times New Roman"/>
+          <w:sz w:val="24"/>
+          <w:szCs w:val="24"/>
+        </w:rPr>
+      </w:pPr>
+      <w:r>
+        <w:rPr>
+          <w:rFonts w:ascii="Times New Roman" w:hAnsi="Times New Roman" w:cs="Times New Roman"/>
+          <w:sz w:val="24"/>
+          <w:szCs w:val="24"/>
+        </w:rPr>
         <w:t xml:space="preserve"> */</w:t>
       </w:r>
     </w:p>
-    <w:p/>
-    <w:p>
-      <w:r>
+    <w:p>
+      <w:pPr>
+        <w:rPr>
+          <w:rFonts w:ascii="Times New Roman" w:hAnsi="Times New Roman" w:cs="Times New Roman"/>
+          <w:sz w:val="24"/>
+          <w:szCs w:val="24"/>
+        </w:rPr>
+      </w:pPr>
+    </w:p>
+    <w:p>
+      <w:pPr>
+        <w:rPr>
+          <w:rFonts w:ascii="Times New Roman" w:hAnsi="Times New Roman" w:cs="Times New Roman"/>
+          <w:sz w:val="24"/>
+          <w:szCs w:val="24"/>
+        </w:rPr>
+      </w:pPr>
+      <w:r>
+        <w:rPr>
+          <w:rFonts w:ascii="Times New Roman" w:hAnsi="Times New Roman" w:cs="Times New Roman"/>
+          <w:sz w:val="24"/>
+          <w:szCs w:val="24"/>
+        </w:rPr>
         <w:t>//System Libraries</w:t>
       </w:r>
     </w:p>
     <w:p>
-      <w:r>
+      <w:pPr>
+        <w:rPr>
+          <w:rFonts w:ascii="Times New Roman" w:hAnsi="Times New Roman" w:cs="Times New Roman"/>
+          <w:sz w:val="24"/>
+          <w:szCs w:val="24"/>
+        </w:rPr>
+      </w:pPr>
+      <w:r>
+        <w:rPr>
+          <w:rFonts w:ascii="Times New Roman" w:hAnsi="Times New Roman" w:cs="Times New Roman"/>
+          <w:sz w:val="24"/>
+          <w:szCs w:val="24"/>
+        </w:rPr>
         <w:t>#include &lt;</w:t>
       </w:r>
       <w:proofErr w:type="spellStart"/>
       <w:r>
+        <w:rPr>
+          <w:rFonts w:ascii="Times New Roman" w:hAnsi="Times New Roman" w:cs="Times New Roman"/>
+          <w:sz w:val="24"/>
+          <w:szCs w:val="24"/>
+        </w:rPr>
         <w:t>iostream</w:t>
       </w:r>
       <w:proofErr w:type="spellEnd"/>
       <w:r>
+        <w:rPr>
+          <w:rFonts w:ascii="Times New Roman" w:hAnsi="Times New Roman" w:cs="Times New Roman"/>
+          <w:sz w:val="24"/>
+          <w:szCs w:val="24"/>
+        </w:rPr>
         <w:t>&gt;</w:t>
       </w:r>
     </w:p>
     <w:p>
-      <w:r>
+      <w:pPr>
+        <w:rPr>
+          <w:rFonts w:ascii="Times New Roman" w:hAnsi="Times New Roman" w:cs="Times New Roman"/>
+          <w:sz w:val="24"/>
+          <w:szCs w:val="24"/>
+        </w:rPr>
+      </w:pPr>
+      <w:r>
+        <w:rPr>
+          <w:rFonts w:ascii="Times New Roman" w:hAnsi="Times New Roman" w:cs="Times New Roman"/>
+          <w:sz w:val="24"/>
+          <w:szCs w:val="24"/>
+        </w:rPr>
         <w:t>#include &lt;</w:t>
       </w:r>
       <w:proofErr w:type="spellStart"/>
       <w:r>
+        <w:rPr>
+          <w:rFonts w:ascii="Times New Roman" w:hAnsi="Times New Roman" w:cs="Times New Roman"/>
+          <w:sz w:val="24"/>
+          <w:szCs w:val="24"/>
+        </w:rPr>
         <w:t>string.h</w:t>
       </w:r>
       <w:proofErr w:type="spellEnd"/>
       <w:r>
+        <w:rPr>
+          <w:rFonts w:ascii="Times New Roman" w:hAnsi="Times New Roman" w:cs="Times New Roman"/>
+          <w:sz w:val="24"/>
+          <w:szCs w:val="24"/>
+        </w:rPr>
         <w:t>&gt;</w:t>
       </w:r>
     </w:p>
     <w:p>
-      <w:r>
+      <w:pPr>
+        <w:rPr>
+          <w:rFonts w:ascii="Times New Roman" w:hAnsi="Times New Roman" w:cs="Times New Roman"/>
+          <w:sz w:val="24"/>
+          <w:szCs w:val="24"/>
+        </w:rPr>
+      </w:pPr>
+      <w:r>
+        <w:rPr>
+          <w:rFonts w:ascii="Times New Roman" w:hAnsi="Times New Roman" w:cs="Times New Roman"/>
+          <w:sz w:val="24"/>
+          <w:szCs w:val="24"/>
+        </w:rPr>
         <w:t>#include &lt;string&gt;</w:t>
       </w:r>
     </w:p>
     <w:p>
-      <w:r>
+      <w:pPr>
+        <w:rPr>
+          <w:rFonts w:ascii="Times New Roman" w:hAnsi="Times New Roman" w:cs="Times New Roman"/>
+          <w:sz w:val="24"/>
+          <w:szCs w:val="24"/>
+        </w:rPr>
+      </w:pPr>
+      <w:r>
+        <w:rPr>
+          <w:rFonts w:ascii="Times New Roman" w:hAnsi="Times New Roman" w:cs="Times New Roman"/>
+          <w:sz w:val="24"/>
+          <w:szCs w:val="24"/>
+        </w:rPr>
         <w:t>#include &lt;</w:t>
       </w:r>
       <w:proofErr w:type="spellStart"/>
       <w:r>
+        <w:rPr>
+          <w:rFonts w:ascii="Times New Roman" w:hAnsi="Times New Roman" w:cs="Times New Roman"/>
+          <w:sz w:val="24"/>
+          <w:szCs w:val="24"/>
+        </w:rPr>
         <w:t>fstream</w:t>
       </w:r>
       <w:proofErr w:type="spellEnd"/>
       <w:r>
+        <w:rPr>
+          <w:rFonts w:ascii="Times New Roman" w:hAnsi="Times New Roman" w:cs="Times New Roman"/>
+          <w:sz w:val="24"/>
+          <w:szCs w:val="24"/>
+        </w:rPr>
         <w:t>&gt;</w:t>
       </w:r>
     </w:p>
     <w:p>
-      <w:r>
+      <w:pPr>
+        <w:rPr>
+          <w:rFonts w:ascii="Times New Roman" w:hAnsi="Times New Roman" w:cs="Times New Roman"/>
+          <w:sz w:val="24"/>
+          <w:szCs w:val="24"/>
+        </w:rPr>
+      </w:pPr>
+      <w:r>
+        <w:rPr>
+          <w:rFonts w:ascii="Times New Roman" w:hAnsi="Times New Roman" w:cs="Times New Roman"/>
+          <w:sz w:val="24"/>
+          <w:szCs w:val="24"/>
+        </w:rPr>
         <w:t>#include &lt;</w:t>
       </w:r>
       <w:proofErr w:type="spellStart"/>
       <w:r>
+        <w:rPr>
+          <w:rFonts w:ascii="Times New Roman" w:hAnsi="Times New Roman" w:cs="Times New Roman"/>
+          <w:sz w:val="24"/>
+          <w:szCs w:val="24"/>
+        </w:rPr>
         <w:t>cstdlib</w:t>
       </w:r>
       <w:proofErr w:type="spellEnd"/>
       <w:r>
+        <w:rPr>
+          <w:rFonts w:ascii="Times New Roman" w:hAnsi="Times New Roman" w:cs="Times New Roman"/>
+          <w:sz w:val="24"/>
+          <w:szCs w:val="24"/>
+        </w:rPr>
         <w:t>&gt;</w:t>
       </w:r>
     </w:p>
     <w:p>
+      <w:pPr>
+        <w:rPr>
+          <w:rFonts w:ascii="Times New Roman" w:hAnsi="Times New Roman" w:cs="Times New Roman"/>
+          <w:sz w:val="24"/>
+          <w:szCs w:val="24"/>
+        </w:rPr>
+      </w:pPr>
       <w:proofErr w:type="gramStart"/>
       <w:r>
+        <w:rPr>
+          <w:rFonts w:ascii="Times New Roman" w:hAnsi="Times New Roman" w:cs="Times New Roman"/>
+          <w:sz w:val="24"/>
+          <w:szCs w:val="24"/>
+        </w:rPr>
         <w:t>using</w:t>
       </w:r>
       <w:proofErr w:type="gramEnd"/>
       <w:r>
+        <w:rPr>
+          <w:rFonts w:ascii="Times New Roman" w:hAnsi="Times New Roman" w:cs="Times New Roman"/>
+          <w:sz w:val="24"/>
+          <w:szCs w:val="24"/>
+        </w:rPr>
         <w:t xml:space="preserve"> namespace </w:t>
       </w:r>
       <w:proofErr w:type="spellStart"/>
       <w:r>
+        <w:rPr>
+          <w:rFonts w:ascii="Times New Roman" w:hAnsi="Times New Roman" w:cs="Times New Roman"/>
+          <w:sz w:val="24"/>
+          <w:szCs w:val="24"/>
+        </w:rPr>
         <w:t>std</w:t>
       </w:r>
       <w:proofErr w:type="spellEnd"/>
       <w:r>
+        <w:rPr>
+          <w:rFonts w:ascii="Times New Roman" w:hAnsi="Times New Roman" w:cs="Times New Roman"/>
+          <w:sz w:val="24"/>
+          <w:szCs w:val="24"/>
+        </w:rPr>
         <w:t>;</w:t>
       </w:r>
     </w:p>
-    <w:p/>
-    <w:p>
-      <w:r>
+    <w:p>
+      <w:pPr>
+        <w:rPr>
+          <w:rFonts w:ascii="Times New Roman" w:hAnsi="Times New Roman" w:cs="Times New Roman"/>
+          <w:sz w:val="24"/>
+          <w:szCs w:val="24"/>
+        </w:rPr>
+      </w:pPr>
+    </w:p>
+    <w:p>
+      <w:pPr>
+        <w:rPr>
+          <w:rFonts w:ascii="Times New Roman" w:hAnsi="Times New Roman" w:cs="Times New Roman"/>
+          <w:sz w:val="24"/>
+          <w:szCs w:val="24"/>
+        </w:rPr>
+      </w:pPr>
+      <w:r>
+        <w:rPr>
+          <w:rFonts w:ascii="Times New Roman" w:hAnsi="Times New Roman" w:cs="Times New Roman"/>
+          <w:sz w:val="24"/>
+          <w:szCs w:val="24"/>
+        </w:rPr>
         <w:t>//User Libraries</w:t>
       </w:r>
     </w:p>
-    <w:p/>
-    <w:p/>
-    <w:p>
-      <w:r>
+    <w:p>
+      <w:pPr>
+        <w:rPr>
+          <w:rFonts w:ascii="Times New Roman" w:hAnsi="Times New Roman" w:cs="Times New Roman"/>
+          <w:sz w:val="24"/>
+          <w:szCs w:val="24"/>
+        </w:rPr>
+      </w:pPr>
+    </w:p>
+    <w:p>
+      <w:pPr>
+        <w:rPr>
+          <w:rFonts w:ascii="Times New Roman" w:hAnsi="Times New Roman" w:cs="Times New Roman"/>
+          <w:sz w:val="24"/>
+          <w:szCs w:val="24"/>
+        </w:rPr>
+      </w:pPr>
+    </w:p>
+    <w:p>
+      <w:pPr>
+        <w:rPr>
+          <w:rFonts w:ascii="Times New Roman" w:hAnsi="Times New Roman" w:cs="Times New Roman"/>
+          <w:sz w:val="24"/>
+          <w:szCs w:val="24"/>
+        </w:rPr>
+      </w:pPr>
+      <w:r>
+        <w:rPr>
+          <w:rFonts w:ascii="Times New Roman" w:hAnsi="Times New Roman" w:cs="Times New Roman"/>
+          <w:sz w:val="24"/>
+          <w:szCs w:val="24"/>
+        </w:rPr>
         <w:t>//Global Constants</w:t>
       </w:r>
     </w:p>
     <w:p>
+      <w:pPr>
+        <w:rPr>
+          <w:rFonts w:ascii="Times New Roman" w:hAnsi="Times New Roman" w:cs="Times New Roman"/>
+          <w:sz w:val="24"/>
+          <w:szCs w:val="24"/>
+        </w:rPr>
+      </w:pPr>
       <w:proofErr w:type="spellStart"/>
       <w:proofErr w:type="gramStart"/>
       <w:r>
+        <w:rPr>
+          <w:rFonts w:ascii="Times New Roman" w:hAnsi="Times New Roman" w:cs="Times New Roman"/>
+          <w:sz w:val="24"/>
+          <w:szCs w:val="24"/>
+        </w:rPr>
         <w:t>const</w:t>
       </w:r>
       <w:proofErr w:type="spellEnd"/>
       <w:proofErr w:type="gramEnd"/>
       <w:r>
+        <w:rPr>
+          <w:rFonts w:ascii="Times New Roman" w:hAnsi="Times New Roman" w:cs="Times New Roman"/>
+          <w:sz w:val="24"/>
+          <w:szCs w:val="24"/>
+        </w:rPr>
         <w:t xml:space="preserve"> char  *WORD;</w:t>
       </w:r>
     </w:p>
     <w:p>
+      <w:pPr>
+        <w:rPr>
+          <w:rFonts w:ascii="Times New Roman" w:hAnsi="Times New Roman" w:cs="Times New Roman"/>
+          <w:sz w:val="24"/>
+          <w:szCs w:val="24"/>
+        </w:rPr>
+      </w:pPr>
       <w:proofErr w:type="spellStart"/>
       <w:proofErr w:type="gramStart"/>
       <w:r>
+        <w:rPr>
+          <w:rFonts w:ascii="Times New Roman" w:hAnsi="Times New Roman" w:cs="Times New Roman"/>
+          <w:sz w:val="24"/>
+          <w:szCs w:val="24"/>
+        </w:rPr>
         <w:t>enum</w:t>
       </w:r>
       <w:proofErr w:type="spellEnd"/>
       <w:proofErr w:type="gramEnd"/>
       <w:r>
+        <w:rPr>
+          <w:rFonts w:ascii="Times New Roman" w:hAnsi="Times New Roman" w:cs="Times New Roman"/>
+          <w:sz w:val="24"/>
+          <w:szCs w:val="24"/>
+        </w:rPr>
         <w:t xml:space="preserve"> FNDTYPE{NFOUND, FOUND, ARDFOUND};// Compare Results</w:t>
       </w:r>
     </w:p>
-    <w:p/>
-    <w:p>
-      <w:r>
+    <w:p>
+      <w:pPr>
+        <w:rPr>
+          <w:rFonts w:ascii="Times New Roman" w:hAnsi="Times New Roman" w:cs="Times New Roman"/>
+          <w:sz w:val="24"/>
+          <w:szCs w:val="24"/>
+        </w:rPr>
+      </w:pPr>
+    </w:p>
+    <w:p>
+      <w:pPr>
+        <w:rPr>
+          <w:rFonts w:ascii="Times New Roman" w:hAnsi="Times New Roman" w:cs="Times New Roman"/>
+          <w:sz w:val="24"/>
+          <w:szCs w:val="24"/>
+        </w:rPr>
+      </w:pPr>
+      <w:r>
+        <w:rPr>
+          <w:rFonts w:ascii="Times New Roman" w:hAnsi="Times New Roman" w:cs="Times New Roman"/>
+          <w:sz w:val="24"/>
+          <w:szCs w:val="24"/>
+        </w:rPr>
+        <w:lastRenderedPageBreak/>
         <w:t>//Function Prototypes</w:t>
       </w:r>
     </w:p>
     <w:p>
+      <w:pPr>
+        <w:rPr>
+          <w:rFonts w:ascii="Times New Roman" w:hAnsi="Times New Roman" w:cs="Times New Roman"/>
+          <w:sz w:val="24"/>
+          <w:szCs w:val="24"/>
+        </w:rPr>
+      </w:pPr>
       <w:proofErr w:type="gramStart"/>
       <w:r>
-        <w:lastRenderedPageBreak/>
+        <w:rPr>
+          <w:rFonts w:ascii="Times New Roman" w:hAnsi="Times New Roman" w:cs="Times New Roman"/>
+          <w:sz w:val="24"/>
+          <w:szCs w:val="24"/>
+        </w:rPr>
         <w:t>void</w:t>
       </w:r>
       <w:proofErr w:type="gramEnd"/>
       <w:r>
+        <w:rPr>
+          <w:rFonts w:ascii="Times New Roman" w:hAnsi="Times New Roman" w:cs="Times New Roman"/>
+          <w:sz w:val="24"/>
+          <w:szCs w:val="24"/>
+        </w:rPr>
         <w:t xml:space="preserve"> rules();//rules of the games</w:t>
       </w:r>
     </w:p>
     <w:p>
+      <w:pPr>
+        <w:rPr>
+          <w:rFonts w:ascii="Times New Roman" w:hAnsi="Times New Roman" w:cs="Times New Roman"/>
+          <w:sz w:val="24"/>
+          <w:szCs w:val="24"/>
+        </w:rPr>
+      </w:pPr>
       <w:proofErr w:type="gramStart"/>
       <w:r>
+        <w:rPr>
+          <w:rFonts w:ascii="Times New Roman" w:hAnsi="Times New Roman" w:cs="Times New Roman"/>
+          <w:sz w:val="24"/>
+          <w:szCs w:val="24"/>
+        </w:rPr>
         <w:t>void</w:t>
       </w:r>
       <w:proofErr w:type="gramEnd"/>
       <w:r>
+        <w:rPr>
+          <w:rFonts w:ascii="Times New Roman" w:hAnsi="Times New Roman" w:cs="Times New Roman"/>
+          <w:sz w:val="24"/>
+          <w:szCs w:val="24"/>
+        </w:rPr>
         <w:t xml:space="preserve"> </w:t>
       </w:r>
       <w:proofErr w:type="spellStart"/>
       <w:r>
+        <w:rPr>
+          <w:rFonts w:ascii="Times New Roman" w:hAnsi="Times New Roman" w:cs="Times New Roman"/>
+          <w:sz w:val="24"/>
+          <w:szCs w:val="24"/>
+        </w:rPr>
         <w:t>rGame</w:t>
       </w:r>
       <w:proofErr w:type="spellEnd"/>
       <w:r>
+        <w:rPr>
+          <w:rFonts w:ascii="Times New Roman" w:hAnsi="Times New Roman" w:cs="Times New Roman"/>
+          <w:sz w:val="24"/>
+          <w:szCs w:val="24"/>
+        </w:rPr>
         <w:t xml:space="preserve">(char </w:t>
       </w:r>
       <w:proofErr w:type="spellStart"/>
       <w:r>
+        <w:rPr>
+          <w:rFonts w:ascii="Times New Roman" w:hAnsi="Times New Roman" w:cs="Times New Roman"/>
+          <w:sz w:val="24"/>
+          <w:szCs w:val="24"/>
+        </w:rPr>
         <w:t>fBlank</w:t>
       </w:r>
       <w:proofErr w:type="spellEnd"/>
       <w:r>
+        <w:rPr>
+          <w:rFonts w:ascii="Times New Roman" w:hAnsi="Times New Roman" w:cs="Times New Roman"/>
+          <w:sz w:val="24"/>
+          <w:szCs w:val="24"/>
+        </w:rPr>
         <w:t>[],</w:t>
       </w:r>
       <w:proofErr w:type="spellStart"/>
       <w:r>
+        <w:rPr>
+          <w:rFonts w:ascii="Times New Roman" w:hAnsi="Times New Roman" w:cs="Times New Roman"/>
+          <w:sz w:val="24"/>
+          <w:szCs w:val="24"/>
+        </w:rPr>
         <w:t>int,char,int,int</w:t>
       </w:r>
       <w:proofErr w:type="spellEnd"/>
       <w:r>
+        <w:rPr>
+          <w:rFonts w:ascii="Times New Roman" w:hAnsi="Times New Roman" w:cs="Times New Roman"/>
+          <w:sz w:val="24"/>
+          <w:szCs w:val="24"/>
+        </w:rPr>
         <w:t>);</w:t>
       </w:r>
     </w:p>
-    <w:p/>
-    <w:p>
-      <w:r>
+    <w:p>
+      <w:pPr>
+        <w:rPr>
+          <w:rFonts w:ascii="Times New Roman" w:hAnsi="Times New Roman" w:cs="Times New Roman"/>
+          <w:sz w:val="24"/>
+          <w:szCs w:val="24"/>
+        </w:rPr>
+      </w:pPr>
+    </w:p>
+    <w:p>
+      <w:pPr>
+        <w:rPr>
+          <w:rFonts w:ascii="Times New Roman" w:hAnsi="Times New Roman" w:cs="Times New Roman"/>
+          <w:sz w:val="24"/>
+          <w:szCs w:val="24"/>
+        </w:rPr>
+      </w:pPr>
+      <w:r>
+        <w:rPr>
+          <w:rFonts w:ascii="Times New Roman" w:hAnsi="Times New Roman" w:cs="Times New Roman"/>
+          <w:sz w:val="24"/>
+          <w:szCs w:val="24"/>
+        </w:rPr>
         <w:t>//Execution Begins Here!</w:t>
       </w:r>
     </w:p>
     <w:p>
+      <w:pPr>
+        <w:rPr>
+          <w:rFonts w:ascii="Times New Roman" w:hAnsi="Times New Roman" w:cs="Times New Roman"/>
+          <w:sz w:val="24"/>
+          <w:szCs w:val="24"/>
+        </w:rPr>
+      </w:pPr>
       <w:proofErr w:type="spellStart"/>
       <w:proofErr w:type="gramStart"/>
       <w:r>
+        <w:rPr>
+          <w:rFonts w:ascii="Times New Roman" w:hAnsi="Times New Roman" w:cs="Times New Roman"/>
+          <w:sz w:val="24"/>
+          <w:szCs w:val="24"/>
+        </w:rPr>
         <w:t>int</w:t>
       </w:r>
       <w:proofErr w:type="spellEnd"/>
       <w:proofErr w:type="gramEnd"/>
       <w:r>
+        <w:rPr>
+          <w:rFonts w:ascii="Times New Roman" w:hAnsi="Times New Roman" w:cs="Times New Roman"/>
+          <w:sz w:val="24"/>
+          <w:szCs w:val="24"/>
+        </w:rPr>
         <w:t xml:space="preserve"> main (</w:t>
       </w:r>
       <w:proofErr w:type="spellStart"/>
       <w:r>
+        <w:rPr>
+          <w:rFonts w:ascii="Times New Roman" w:hAnsi="Times New Roman" w:cs="Times New Roman"/>
+          <w:sz w:val="24"/>
+          <w:szCs w:val="24"/>
+        </w:rPr>
         <w:t>int</w:t>
       </w:r>
       <w:proofErr w:type="spellEnd"/>
       <w:r>
+        <w:rPr>
+          <w:rFonts w:ascii="Times New Roman" w:hAnsi="Times New Roman" w:cs="Times New Roman"/>
+          <w:sz w:val="24"/>
+          <w:szCs w:val="24"/>
+        </w:rPr>
         <w:t xml:space="preserve"> </w:t>
       </w:r>
       <w:proofErr w:type="spellStart"/>
       <w:r>
+        <w:rPr>
+          <w:rFonts w:ascii="Times New Roman" w:hAnsi="Times New Roman" w:cs="Times New Roman"/>
+          <w:sz w:val="24"/>
+          <w:szCs w:val="24"/>
+        </w:rPr>
         <w:t>argc</w:t>
       </w:r>
       <w:proofErr w:type="spellEnd"/>
       <w:r>
+        <w:rPr>
+          <w:rFonts w:ascii="Times New Roman" w:hAnsi="Times New Roman" w:cs="Times New Roman"/>
+          <w:sz w:val="24"/>
+          <w:szCs w:val="24"/>
+        </w:rPr>
         <w:t xml:space="preserve">, char** </w:t>
       </w:r>
       <w:proofErr w:type="spellStart"/>
       <w:r>
+        <w:rPr>
+          <w:rFonts w:ascii="Times New Roman" w:hAnsi="Times New Roman" w:cs="Times New Roman"/>
+          <w:sz w:val="24"/>
+          <w:szCs w:val="24"/>
+        </w:rPr>
         <w:t>argv</w:t>
       </w:r>
       <w:proofErr w:type="spellEnd"/>
       <w:r>
+        <w:rPr>
+          <w:rFonts w:ascii="Times New Roman" w:hAnsi="Times New Roman" w:cs="Times New Roman"/>
+          <w:sz w:val="24"/>
+          <w:szCs w:val="24"/>
+        </w:rPr>
         <w:t>){</w:t>
       </w:r>
     </w:p>
     <w:p>
-      <w:r>
+      <w:pPr>
+        <w:rPr>
+          <w:rFonts w:ascii="Times New Roman" w:hAnsi="Times New Roman" w:cs="Times New Roman"/>
+          <w:sz w:val="24"/>
+          <w:szCs w:val="24"/>
+        </w:rPr>
+      </w:pPr>
+      <w:r>
+        <w:rPr>
+          <w:rFonts w:ascii="Times New Roman" w:hAnsi="Times New Roman" w:cs="Times New Roman"/>
+          <w:sz w:val="24"/>
+          <w:szCs w:val="24"/>
+        </w:rPr>
         <w:t xml:space="preserve">    //Initialize the random seed</w:t>
       </w:r>
     </w:p>
     <w:p>
-      <w:r>
+      <w:pPr>
+        <w:rPr>
+          <w:rFonts w:ascii="Times New Roman" w:hAnsi="Times New Roman" w:cs="Times New Roman"/>
+          <w:sz w:val="24"/>
+          <w:szCs w:val="24"/>
+        </w:rPr>
+      </w:pPr>
+      <w:r>
+        <w:rPr>
+          <w:rFonts w:ascii="Times New Roman" w:hAnsi="Times New Roman" w:cs="Times New Roman"/>
+          <w:sz w:val="24"/>
+          <w:szCs w:val="24"/>
+        </w:rPr>
         <w:t xml:space="preserve">    </w:t>
       </w:r>
       <w:proofErr w:type="spellStart"/>
       <w:proofErr w:type="gramStart"/>
       <w:r>
+        <w:rPr>
+          <w:rFonts w:ascii="Times New Roman" w:hAnsi="Times New Roman" w:cs="Times New Roman"/>
+          <w:sz w:val="24"/>
+          <w:szCs w:val="24"/>
+        </w:rPr>
         <w:t>srand</w:t>
       </w:r>
       <w:proofErr w:type="spellEnd"/>
       <w:proofErr w:type="gramEnd"/>
       <w:r>
+        <w:rPr>
+          <w:rFonts w:ascii="Times New Roman" w:hAnsi="Times New Roman" w:cs="Times New Roman"/>
+          <w:sz w:val="24"/>
+          <w:szCs w:val="24"/>
+        </w:rPr>
         <w:t xml:space="preserve"> (time(NULL));</w:t>
       </w:r>
     </w:p>
     <w:p>
-      <w:r>
+      <w:pPr>
+        <w:rPr>
+          <w:rFonts w:ascii="Times New Roman" w:hAnsi="Times New Roman" w:cs="Times New Roman"/>
+          <w:sz w:val="24"/>
+          <w:szCs w:val="24"/>
+        </w:rPr>
+      </w:pPr>
+      <w:r>
+        <w:rPr>
+          <w:rFonts w:ascii="Times New Roman" w:hAnsi="Times New Roman" w:cs="Times New Roman"/>
+          <w:sz w:val="24"/>
+          <w:szCs w:val="24"/>
+        </w:rPr>
         <w:t xml:space="preserve">    </w:t>
       </w:r>
     </w:p>
     <w:p>
-      <w:r>
+      <w:pPr>
+        <w:rPr>
+          <w:rFonts w:ascii="Times New Roman" w:hAnsi="Times New Roman" w:cs="Times New Roman"/>
+          <w:sz w:val="24"/>
+          <w:szCs w:val="24"/>
+        </w:rPr>
+      </w:pPr>
+      <w:r>
+        <w:rPr>
+          <w:rFonts w:ascii="Times New Roman" w:hAnsi="Times New Roman" w:cs="Times New Roman"/>
+          <w:sz w:val="24"/>
+          <w:szCs w:val="24"/>
+        </w:rPr>
         <w:t xml:space="preserve">    //Declare Variables</w:t>
       </w:r>
     </w:p>
     <w:p>
-      <w:r>
+      <w:pPr>
+        <w:rPr>
+          <w:rFonts w:ascii="Times New Roman" w:hAnsi="Times New Roman" w:cs="Times New Roman"/>
+          <w:sz w:val="24"/>
+          <w:szCs w:val="24"/>
+        </w:rPr>
+      </w:pPr>
+      <w:r>
+        <w:rPr>
+          <w:rFonts w:ascii="Times New Roman" w:hAnsi="Times New Roman" w:cs="Times New Roman"/>
+          <w:sz w:val="24"/>
+          <w:szCs w:val="24"/>
+        </w:rPr>
         <w:t xml:space="preserve">    </w:t>
       </w:r>
       <w:proofErr w:type="gramStart"/>
       <w:r>
+        <w:rPr>
+          <w:rFonts w:ascii="Times New Roman" w:hAnsi="Times New Roman" w:cs="Times New Roman"/>
+          <w:sz w:val="24"/>
+          <w:szCs w:val="24"/>
+        </w:rPr>
         <w:t>char</w:t>
       </w:r>
       <w:proofErr w:type="gramEnd"/>
       <w:r>
+        <w:rPr>
+          <w:rFonts w:ascii="Times New Roman" w:hAnsi="Times New Roman" w:cs="Times New Roman"/>
+          <w:sz w:val="24"/>
+          <w:szCs w:val="24"/>
+        </w:rPr>
         <w:t xml:space="preserve"> </w:t>
       </w:r>
       <w:proofErr w:type="spellStart"/>
       <w:r>
+        <w:rPr>
+          <w:rFonts w:ascii="Times New Roman" w:hAnsi="Times New Roman" w:cs="Times New Roman"/>
+          <w:sz w:val="24"/>
+          <w:szCs w:val="24"/>
+        </w:rPr>
         <w:t>pGuess</w:t>
       </w:r>
       <w:proofErr w:type="spellEnd"/>
       <w:r>
+        <w:rPr>
+          <w:rFonts w:ascii="Times New Roman" w:hAnsi="Times New Roman" w:cs="Times New Roman"/>
+          <w:sz w:val="24"/>
+          <w:szCs w:val="24"/>
+        </w:rPr>
         <w:t>;//Player Guess</w:t>
       </w:r>
     </w:p>
     <w:p>
-      <w:r>
+      <w:pPr>
+        <w:rPr>
+          <w:rFonts w:ascii="Times New Roman" w:hAnsi="Times New Roman" w:cs="Times New Roman"/>
+          <w:sz w:val="24"/>
+          <w:szCs w:val="24"/>
+        </w:rPr>
+      </w:pPr>
+      <w:r>
+        <w:rPr>
+          <w:rFonts w:ascii="Times New Roman" w:hAnsi="Times New Roman" w:cs="Times New Roman"/>
+          <w:sz w:val="24"/>
+          <w:szCs w:val="24"/>
+        </w:rPr>
         <w:t xml:space="preserve">    </w:t>
       </w:r>
       <w:proofErr w:type="spellStart"/>
       <w:proofErr w:type="gramStart"/>
       <w:r>
+        <w:rPr>
+          <w:rFonts w:ascii="Times New Roman" w:hAnsi="Times New Roman" w:cs="Times New Roman"/>
+          <w:sz w:val="24"/>
+          <w:szCs w:val="24"/>
+        </w:rPr>
         <w:t>int</w:t>
       </w:r>
       <w:proofErr w:type="spellEnd"/>
       <w:proofErr w:type="gramEnd"/>
       <w:r>
+        <w:rPr>
+          <w:rFonts w:ascii="Times New Roman" w:hAnsi="Times New Roman" w:cs="Times New Roman"/>
+          <w:sz w:val="24"/>
+          <w:szCs w:val="24"/>
+        </w:rPr>
         <w:t xml:space="preserve"> score   =0;//Player Score</w:t>
       </w:r>
     </w:p>
     <w:p>
-      <w:r>
+      <w:pPr>
+        <w:rPr>
+          <w:rFonts w:ascii="Times New Roman" w:hAnsi="Times New Roman" w:cs="Times New Roman"/>
+          <w:sz w:val="24"/>
+          <w:szCs w:val="24"/>
+        </w:rPr>
+      </w:pPr>
+      <w:r>
+        <w:rPr>
+          <w:rFonts w:ascii="Times New Roman" w:hAnsi="Times New Roman" w:cs="Times New Roman"/>
+          <w:sz w:val="24"/>
+          <w:szCs w:val="24"/>
+        </w:rPr>
         <w:t xml:space="preserve">    </w:t>
       </w:r>
       <w:proofErr w:type="spellStart"/>
       <w:proofErr w:type="gramStart"/>
       <w:r>
+        <w:rPr>
+          <w:rFonts w:ascii="Times New Roman" w:hAnsi="Times New Roman" w:cs="Times New Roman"/>
+          <w:sz w:val="24"/>
+          <w:szCs w:val="24"/>
+        </w:rPr>
         <w:t>int</w:t>
       </w:r>
       <w:proofErr w:type="spellEnd"/>
       <w:proofErr w:type="gramEnd"/>
       <w:r>
+        <w:rPr>
+          <w:rFonts w:ascii="Times New Roman" w:hAnsi="Times New Roman" w:cs="Times New Roman"/>
+          <w:sz w:val="24"/>
+          <w:szCs w:val="24"/>
+        </w:rPr>
         <w:t xml:space="preserve"> strikes =0;//Guessed Wrong</w:t>
       </w:r>
     </w:p>
     <w:p>
-      <w:r>
+      <w:pPr>
+        <w:rPr>
+          <w:rFonts w:ascii="Times New Roman" w:hAnsi="Times New Roman" w:cs="Times New Roman"/>
+          <w:sz w:val="24"/>
+          <w:szCs w:val="24"/>
+        </w:rPr>
+      </w:pPr>
+      <w:r>
+        <w:rPr>
+          <w:rFonts w:ascii="Times New Roman" w:hAnsi="Times New Roman" w:cs="Times New Roman"/>
+          <w:sz w:val="24"/>
+          <w:szCs w:val="24"/>
+        </w:rPr>
         <w:t xml:space="preserve">    </w:t>
       </w:r>
       <w:proofErr w:type="spellStart"/>
       <w:proofErr w:type="gramStart"/>
       <w:r>
+        <w:rPr>
+          <w:rFonts w:ascii="Times New Roman" w:hAnsi="Times New Roman" w:cs="Times New Roman"/>
+          <w:sz w:val="24"/>
+          <w:szCs w:val="24"/>
+        </w:rPr>
         <w:t>int</w:t>
       </w:r>
       <w:proofErr w:type="spellEnd"/>
       <w:proofErr w:type="gramEnd"/>
       <w:r>
+        <w:rPr>
+          <w:rFonts w:ascii="Times New Roman" w:hAnsi="Times New Roman" w:cs="Times New Roman"/>
+          <w:sz w:val="24"/>
+          <w:szCs w:val="24"/>
+        </w:rPr>
         <w:t xml:space="preserve"> hints   =0;//Hints at the player</w:t>
       </w:r>
     </w:p>
     <w:p>
-      <w:r>
+      <w:pPr>
+        <w:rPr>
+          <w:rFonts w:ascii="Times New Roman" w:hAnsi="Times New Roman" w:cs="Times New Roman"/>
+          <w:sz w:val="24"/>
+          <w:szCs w:val="24"/>
+        </w:rPr>
+      </w:pPr>
+      <w:r>
+        <w:rPr>
+          <w:rFonts w:ascii="Times New Roman" w:hAnsi="Times New Roman" w:cs="Times New Roman"/>
+          <w:sz w:val="24"/>
+          <w:szCs w:val="24"/>
+        </w:rPr>
         <w:t xml:space="preserve">    </w:t>
       </w:r>
     </w:p>
     <w:p>
-      <w:r>
+      <w:pPr>
+        <w:rPr>
+          <w:rFonts w:ascii="Times New Roman" w:hAnsi="Times New Roman" w:cs="Times New Roman"/>
+          <w:sz w:val="24"/>
+          <w:szCs w:val="24"/>
+        </w:rPr>
+      </w:pPr>
+      <w:r>
+        <w:rPr>
+          <w:rFonts w:ascii="Times New Roman" w:hAnsi="Times New Roman" w:cs="Times New Roman"/>
+          <w:sz w:val="24"/>
+          <w:szCs w:val="24"/>
+        </w:rPr>
         <w:t xml:space="preserve">    </w:t>
       </w:r>
       <w:proofErr w:type="spellStart"/>
       <w:proofErr w:type="gramStart"/>
       <w:r>
+        <w:rPr>
+          <w:rFonts w:ascii="Times New Roman" w:hAnsi="Times New Roman" w:cs="Times New Roman"/>
+          <w:sz w:val="24"/>
+          <w:szCs w:val="24"/>
+        </w:rPr>
         <w:t>const</w:t>
       </w:r>
       <w:proofErr w:type="spellEnd"/>
       <w:proofErr w:type="gramEnd"/>
       <w:r>
+        <w:rPr>
+          <w:rFonts w:ascii="Times New Roman" w:hAnsi="Times New Roman" w:cs="Times New Roman"/>
+          <w:sz w:val="24"/>
+          <w:szCs w:val="24"/>
+        </w:rPr>
         <w:t xml:space="preserve"> </w:t>
       </w:r>
       <w:proofErr w:type="spellStart"/>
       <w:r>
+        <w:rPr>
+          <w:rFonts w:ascii="Times New Roman" w:hAnsi="Times New Roman" w:cs="Times New Roman"/>
+          <w:sz w:val="24"/>
+          <w:szCs w:val="24"/>
+        </w:rPr>
         <w:t>int</w:t>
       </w:r>
       <w:proofErr w:type="spellEnd"/>
       <w:r>
+        <w:rPr>
+          <w:rFonts w:ascii="Times New Roman" w:hAnsi="Times New Roman" w:cs="Times New Roman"/>
+          <w:sz w:val="24"/>
+          <w:szCs w:val="24"/>
+        </w:rPr>
         <w:t xml:space="preserve"> MLNIF =200; //Max lines in file</w:t>
       </w:r>
     </w:p>
     <w:p>
-      <w:r>
+      <w:pPr>
+        <w:rPr>
+          <w:rFonts w:ascii="Times New Roman" w:hAnsi="Times New Roman" w:cs="Times New Roman"/>
+          <w:sz w:val="24"/>
+          <w:szCs w:val="24"/>
+        </w:rPr>
+      </w:pPr>
+      <w:r>
+        <w:rPr>
+          <w:rFonts w:ascii="Times New Roman" w:hAnsi="Times New Roman" w:cs="Times New Roman"/>
+          <w:sz w:val="24"/>
+          <w:szCs w:val="24"/>
+        </w:rPr>
         <w:t xml:space="preserve">    </w:t>
       </w:r>
       <w:proofErr w:type="gramStart"/>
       <w:r>
+        <w:rPr>
+          <w:rFonts w:ascii="Times New Roman" w:hAnsi="Times New Roman" w:cs="Times New Roman"/>
+          <w:sz w:val="24"/>
+          <w:szCs w:val="24"/>
+        </w:rPr>
         <w:t>string</w:t>
       </w:r>
       <w:proofErr w:type="gramEnd"/>
       <w:r>
+        <w:rPr>
+          <w:rFonts w:ascii="Times New Roman" w:hAnsi="Times New Roman" w:cs="Times New Roman"/>
+          <w:sz w:val="24"/>
+          <w:szCs w:val="24"/>
+        </w:rPr>
         <w:t xml:space="preserve"> </w:t>
       </w:r>
       <w:proofErr w:type="spellStart"/>
       <w:r>
+        <w:rPr>
+          <w:rFonts w:ascii="Times New Roman" w:hAnsi="Times New Roman" w:cs="Times New Roman"/>
+          <w:sz w:val="24"/>
+          <w:szCs w:val="24"/>
+        </w:rPr>
         <w:t>wArray</w:t>
       </w:r>
       <w:proofErr w:type="spellEnd"/>
       <w:r>
+        <w:rPr>
+          <w:rFonts w:ascii="Times New Roman" w:hAnsi="Times New Roman" w:cs="Times New Roman"/>
+          <w:sz w:val="24"/>
+          <w:szCs w:val="24"/>
+        </w:rPr>
         <w:t>[MLNIF];</w:t>
       </w:r>
     </w:p>
     <w:p>
-      <w:r>
+      <w:pPr>
+        <w:rPr>
+          <w:rFonts w:ascii="Times New Roman" w:hAnsi="Times New Roman" w:cs="Times New Roman"/>
+          <w:sz w:val="24"/>
+          <w:szCs w:val="24"/>
+        </w:rPr>
+      </w:pPr>
+      <w:r>
+        <w:rPr>
+          <w:rFonts w:ascii="Times New Roman" w:hAnsi="Times New Roman" w:cs="Times New Roman"/>
+          <w:sz w:val="24"/>
+          <w:szCs w:val="24"/>
+        </w:rPr>
         <w:t xml:space="preserve">    </w:t>
       </w:r>
       <w:proofErr w:type="spellStart"/>
       <w:proofErr w:type="gramStart"/>
       <w:r>
+        <w:rPr>
+          <w:rFonts w:ascii="Times New Roman" w:hAnsi="Times New Roman" w:cs="Times New Roman"/>
+          <w:sz w:val="24"/>
+          <w:szCs w:val="24"/>
+        </w:rPr>
         <w:t>int</w:t>
       </w:r>
       <w:proofErr w:type="spellEnd"/>
       <w:proofErr w:type="gramEnd"/>
       <w:r>
+        <w:rPr>
+          <w:rFonts w:ascii="Times New Roman" w:hAnsi="Times New Roman" w:cs="Times New Roman"/>
+          <w:sz w:val="24"/>
+          <w:szCs w:val="24"/>
+        </w:rPr>
         <w:t xml:space="preserve"> </w:t>
       </w:r>
       <w:proofErr w:type="spellStart"/>
       <w:r>
+        <w:rPr>
+          <w:rFonts w:ascii="Times New Roman" w:hAnsi="Times New Roman" w:cs="Times New Roman"/>
+          <w:sz w:val="24"/>
+          <w:szCs w:val="24"/>
+        </w:rPr>
         <w:t>wCount</w:t>
       </w:r>
       <w:proofErr w:type="spellEnd"/>
       <w:r>
+        <w:rPr>
+          <w:rFonts w:ascii="Times New Roman" w:hAnsi="Times New Roman" w:cs="Times New Roman"/>
+          <w:sz w:val="24"/>
+          <w:szCs w:val="24"/>
+        </w:rPr>
         <w:t xml:space="preserve"> =0;//Word Count</w:t>
       </w:r>
     </w:p>
     <w:p>
-      <w:r>
+      <w:pPr>
+        <w:rPr>
+          <w:rFonts w:ascii="Times New Roman" w:hAnsi="Times New Roman" w:cs="Times New Roman"/>
+          <w:sz w:val="24"/>
+          <w:szCs w:val="24"/>
+        </w:rPr>
+      </w:pPr>
+      <w:r>
+        <w:rPr>
+          <w:rFonts w:ascii="Times New Roman" w:hAnsi="Times New Roman" w:cs="Times New Roman"/>
+          <w:sz w:val="24"/>
+          <w:szCs w:val="24"/>
+        </w:rPr>
         <w:t xml:space="preserve">    </w:t>
       </w:r>
       <w:proofErr w:type="spellStart"/>
       <w:proofErr w:type="gramStart"/>
       <w:r>
+        <w:rPr>
+          <w:rFonts w:ascii="Times New Roman" w:hAnsi="Times New Roman" w:cs="Times New Roman"/>
+          <w:sz w:val="24"/>
+          <w:szCs w:val="24"/>
+        </w:rPr>
         <w:t>ifstream</w:t>
       </w:r>
       <w:proofErr w:type="spellEnd"/>
       <w:proofErr w:type="gramEnd"/>
       <w:r>
+        <w:rPr>
+          <w:rFonts w:ascii="Times New Roman" w:hAnsi="Times New Roman" w:cs="Times New Roman"/>
+          <w:sz w:val="24"/>
+          <w:szCs w:val="24"/>
+        </w:rPr>
         <w:t xml:space="preserve"> fin("HangmanWords.txt");//File name for the hangman words</w:t>
       </w:r>
     </w:p>
     <w:p>
-      <w:r>
+      <w:pPr>
+        <w:rPr>
+          <w:rFonts w:ascii="Times New Roman" w:hAnsi="Times New Roman" w:cs="Times New Roman"/>
+          <w:sz w:val="24"/>
+          <w:szCs w:val="24"/>
+        </w:rPr>
+      </w:pPr>
+      <w:r>
+        <w:rPr>
+          <w:rFonts w:ascii="Times New Roman" w:hAnsi="Times New Roman" w:cs="Times New Roman"/>
+          <w:sz w:val="24"/>
+          <w:szCs w:val="24"/>
+        </w:rPr>
         <w:t xml:space="preserve">    </w:t>
       </w:r>
       <w:proofErr w:type="gramStart"/>
       <w:r>
+        <w:rPr>
+          <w:rFonts w:ascii="Times New Roman" w:hAnsi="Times New Roman" w:cs="Times New Roman"/>
+          <w:sz w:val="24"/>
+          <w:szCs w:val="24"/>
+        </w:rPr>
         <w:t>if</w:t>
       </w:r>
       <w:proofErr w:type="gramEnd"/>
       <w:r>
+        <w:rPr>
+          <w:rFonts w:ascii="Times New Roman" w:hAnsi="Times New Roman" w:cs="Times New Roman"/>
+          <w:sz w:val="24"/>
+          <w:szCs w:val="24"/>
+        </w:rPr>
         <w:t xml:space="preserve"> (</w:t>
       </w:r>
       <w:proofErr w:type="spellStart"/>
       <w:r>
+        <w:rPr>
+          <w:rFonts w:ascii="Times New Roman" w:hAnsi="Times New Roman" w:cs="Times New Roman"/>
+          <w:sz w:val="24"/>
+          <w:szCs w:val="24"/>
+        </w:rPr>
         <w:t>fin.is_open</w:t>
       </w:r>
       <w:proofErr w:type="spellEnd"/>
       <w:r>
+        <w:rPr>
+          <w:rFonts w:ascii="Times New Roman" w:hAnsi="Times New Roman" w:cs="Times New Roman"/>
+          <w:sz w:val="24"/>
+          <w:szCs w:val="24"/>
+        </w:rPr>
         <w:t>())</w:t>
       </w:r>
     </w:p>
     <w:p>
-      <w:r>
+      <w:pPr>
+        <w:rPr>
+          <w:rFonts w:ascii="Times New Roman" w:hAnsi="Times New Roman" w:cs="Times New Roman"/>
+          <w:sz w:val="24"/>
+          <w:szCs w:val="24"/>
+        </w:rPr>
+      </w:pPr>
+      <w:r>
+        <w:rPr>
+          <w:rFonts w:ascii="Times New Roman" w:hAnsi="Times New Roman" w:cs="Times New Roman"/>
+          <w:sz w:val="24"/>
+          <w:szCs w:val="24"/>
+        </w:rPr>
         <w:t xml:space="preserve">    {</w:t>
       </w:r>
     </w:p>
     <w:p>
-      <w:r>
+      <w:pPr>
+        <w:rPr>
+          <w:rFonts w:ascii="Times New Roman" w:hAnsi="Times New Roman" w:cs="Times New Roman"/>
+          <w:sz w:val="24"/>
+          <w:szCs w:val="24"/>
+        </w:rPr>
+      </w:pPr>
+      <w:r>
+        <w:rPr>
+          <w:rFonts w:ascii="Times New Roman" w:hAnsi="Times New Roman" w:cs="Times New Roman"/>
+          <w:sz w:val="24"/>
+          <w:szCs w:val="24"/>
+        </w:rPr>
         <w:t xml:space="preserve">        </w:t>
       </w:r>
       <w:proofErr w:type="gramStart"/>
       <w:r>
+        <w:rPr>
+          <w:rFonts w:ascii="Times New Roman" w:hAnsi="Times New Roman" w:cs="Times New Roman"/>
+          <w:sz w:val="24"/>
+          <w:szCs w:val="24"/>
+        </w:rPr>
         <w:t>while(</w:t>
       </w:r>
       <w:proofErr w:type="gramEnd"/>
       <w:r>
+        <w:rPr>
+          <w:rFonts w:ascii="Times New Roman" w:hAnsi="Times New Roman" w:cs="Times New Roman"/>
+          <w:sz w:val="24"/>
+          <w:szCs w:val="24"/>
+        </w:rPr>
         <w:t>!</w:t>
       </w:r>
       <w:proofErr w:type="spellStart"/>
       <w:r>
+        <w:rPr>
+          <w:rFonts w:ascii="Times New Roman" w:hAnsi="Times New Roman" w:cs="Times New Roman"/>
+          <w:sz w:val="24"/>
+          <w:szCs w:val="24"/>
+        </w:rPr>
         <w:t>fin.eof</w:t>
       </w:r>
       <w:proofErr w:type="spellEnd"/>
       <w:r>
+        <w:rPr>
+          <w:rFonts w:ascii="Times New Roman" w:hAnsi="Times New Roman" w:cs="Times New Roman"/>
+          <w:sz w:val="24"/>
+          <w:szCs w:val="24"/>
+        </w:rPr>
         <w:t xml:space="preserve">()&amp;&amp; </w:t>
       </w:r>
       <w:proofErr w:type="spellStart"/>
       <w:r>
+        <w:rPr>
+          <w:rFonts w:ascii="Times New Roman" w:hAnsi="Times New Roman" w:cs="Times New Roman"/>
+          <w:sz w:val="24"/>
+          <w:szCs w:val="24"/>
+        </w:rPr>
         <w:t>wCount</w:t>
       </w:r>
       <w:proofErr w:type="spellEnd"/>
       <w:r>
+        <w:rPr>
+          <w:rFonts w:ascii="Times New Roman" w:hAnsi="Times New Roman" w:cs="Times New Roman"/>
+          <w:sz w:val="24"/>
+          <w:szCs w:val="24"/>
+        </w:rPr>
         <w:t xml:space="preserve"> &lt; MLNIF){</w:t>
       </w:r>
     </w:p>
     <w:p>
-      <w:r>
+      <w:pPr>
+        <w:rPr>
+          <w:rFonts w:ascii="Times New Roman" w:hAnsi="Times New Roman" w:cs="Times New Roman"/>
+          <w:sz w:val="24"/>
+          <w:szCs w:val="24"/>
+        </w:rPr>
+      </w:pPr>
+      <w:r>
+        <w:rPr>
+          <w:rFonts w:ascii="Times New Roman" w:hAnsi="Times New Roman" w:cs="Times New Roman"/>
+          <w:sz w:val="24"/>
+          <w:szCs w:val="24"/>
+        </w:rPr>
         <w:t xml:space="preserve">            </w:t>
       </w:r>
       <w:proofErr w:type="spellStart"/>
       <w:proofErr w:type="gramStart"/>
       <w:r>
+        <w:rPr>
+          <w:rFonts w:ascii="Times New Roman" w:hAnsi="Times New Roman" w:cs="Times New Roman"/>
+          <w:sz w:val="24"/>
+          <w:szCs w:val="24"/>
+        </w:rPr>
         <w:t>getline</w:t>
       </w:r>
       <w:proofErr w:type="spellEnd"/>
       <w:r>
+        <w:rPr>
+          <w:rFonts w:ascii="Times New Roman" w:hAnsi="Times New Roman" w:cs="Times New Roman"/>
+          <w:sz w:val="24"/>
+          <w:szCs w:val="24"/>
+        </w:rPr>
         <w:t>(</w:t>
       </w:r>
       <w:proofErr w:type="gramEnd"/>
       <w:r>
+        <w:rPr>
+          <w:rFonts w:ascii="Times New Roman" w:hAnsi="Times New Roman" w:cs="Times New Roman"/>
+          <w:sz w:val="24"/>
+          <w:szCs w:val="24"/>
+        </w:rPr>
         <w:t xml:space="preserve">fin, </w:t>
       </w:r>
       <w:proofErr w:type="spellStart"/>
       <w:r>
+        <w:rPr>
+          <w:rFonts w:ascii="Times New Roman" w:hAnsi="Times New Roman" w:cs="Times New Roman"/>
+          <w:sz w:val="24"/>
+          <w:szCs w:val="24"/>
+        </w:rPr>
         <w:t>wArray</w:t>
       </w:r>
       <w:proofErr w:type="spellEnd"/>
       <w:r>
+        <w:rPr>
+          <w:rFonts w:ascii="Times New Roman" w:hAnsi="Times New Roman" w:cs="Times New Roman"/>
+          <w:sz w:val="24"/>
+          <w:szCs w:val="24"/>
+        </w:rPr>
         <w:t>[</w:t>
       </w:r>
       <w:proofErr w:type="spellStart"/>
       <w:r>
+        <w:rPr>
+          <w:rFonts w:ascii="Times New Roman" w:hAnsi="Times New Roman" w:cs="Times New Roman"/>
+          <w:sz w:val="24"/>
+          <w:szCs w:val="24"/>
+        </w:rPr>
         <w:t>wCount</w:t>
       </w:r>
       <w:proofErr w:type="spellEnd"/>
       <w:r>
+        <w:rPr>
+          <w:rFonts w:ascii="Times New Roman" w:hAnsi="Times New Roman" w:cs="Times New Roman"/>
+          <w:sz w:val="24"/>
+          <w:szCs w:val="24"/>
+        </w:rPr>
         <w:t>]);</w:t>
       </w:r>
     </w:p>
     <w:p>
-      <w:r>
+      <w:pPr>
+        <w:rPr>
+          <w:rFonts w:ascii="Times New Roman" w:hAnsi="Times New Roman" w:cs="Times New Roman"/>
+          <w:sz w:val="24"/>
+          <w:szCs w:val="24"/>
+        </w:rPr>
+      </w:pPr>
+      <w:r>
+        <w:rPr>
+          <w:rFonts w:ascii="Times New Roman" w:hAnsi="Times New Roman" w:cs="Times New Roman"/>
+          <w:sz w:val="24"/>
+          <w:szCs w:val="24"/>
+        </w:rPr>
         <w:t xml:space="preserve">            </w:t>
       </w:r>
       <w:proofErr w:type="spellStart"/>
       <w:proofErr w:type="gramStart"/>
       <w:r>
+        <w:rPr>
+          <w:rFonts w:ascii="Times New Roman" w:hAnsi="Times New Roman" w:cs="Times New Roman"/>
+          <w:sz w:val="24"/>
+          <w:szCs w:val="24"/>
+        </w:rPr>
         <w:t>wCount</w:t>
       </w:r>
       <w:proofErr w:type="spellEnd"/>
       <w:proofErr w:type="gramEnd"/>
       <w:r>
+        <w:rPr>
+          <w:rFonts w:ascii="Times New Roman" w:hAnsi="Times New Roman" w:cs="Times New Roman"/>
+          <w:sz w:val="24"/>
+          <w:szCs w:val="24"/>
+        </w:rPr>
         <w:t>++;</w:t>
       </w:r>
     </w:p>
     <w:p>
-      <w:r>
+      <w:pPr>
+        <w:rPr>
+          <w:rFonts w:ascii="Times New Roman" w:hAnsi="Times New Roman" w:cs="Times New Roman"/>
+          <w:sz w:val="24"/>
+          <w:szCs w:val="24"/>
+        </w:rPr>
+      </w:pPr>
+      <w:r>
+        <w:rPr>
+          <w:rFonts w:ascii="Times New Roman" w:hAnsi="Times New Roman" w:cs="Times New Roman"/>
+          <w:sz w:val="24"/>
+          <w:szCs w:val="24"/>
+        </w:rPr>
         <w:t xml:space="preserve">        }</w:t>
       </w:r>
-    </w:p>
-    <w:p>
-      <w:r>
+      <w:bookmarkStart w:id="0" w:name="_GoBack"/>
+      <w:bookmarkEnd w:id="0"/>
+    </w:p>
+    <w:p>
+      <w:pPr>
+        <w:rPr>
+          <w:rFonts w:ascii="Times New Roman" w:hAnsi="Times New Roman" w:cs="Times New Roman"/>
+          <w:sz w:val="24"/>
+          <w:szCs w:val="24"/>
+        </w:rPr>
+      </w:pPr>
+      <w:r>
+        <w:rPr>
+          <w:rFonts w:ascii="Times New Roman" w:hAnsi="Times New Roman" w:cs="Times New Roman"/>
+          <w:sz w:val="24"/>
+          <w:szCs w:val="24"/>
+        </w:rPr>
         <w:lastRenderedPageBreak/>
         <w:t xml:space="preserve">    }</w:t>
       </w:r>
     </w:p>
     <w:p>
-      <w:r>
+      <w:pPr>
+        <w:rPr>
+          <w:rFonts w:ascii="Times New Roman" w:hAnsi="Times New Roman" w:cs="Times New Roman"/>
+          <w:sz w:val="24"/>
+          <w:szCs w:val="24"/>
+        </w:rPr>
+      </w:pPr>
+      <w:r>
+        <w:rPr>
+          <w:rFonts w:ascii="Times New Roman" w:hAnsi="Times New Roman" w:cs="Times New Roman"/>
+          <w:sz w:val="24"/>
+          <w:szCs w:val="24"/>
+        </w:rPr>
         <w:t xml:space="preserve">    </w:t>
       </w:r>
       <w:proofErr w:type="gramStart"/>
       <w:r>
+        <w:rPr>
+          <w:rFonts w:ascii="Times New Roman" w:hAnsi="Times New Roman" w:cs="Times New Roman"/>
+          <w:sz w:val="24"/>
+          <w:szCs w:val="24"/>
+        </w:rPr>
         <w:t>else</w:t>
       </w:r>
       <w:proofErr w:type="gramEnd"/>
     </w:p>
     <w:p>
-      <w:r>
+      <w:pPr>
+        <w:rPr>
+          <w:rFonts w:ascii="Times New Roman" w:hAnsi="Times New Roman" w:cs="Times New Roman"/>
+          <w:sz w:val="24"/>
+          <w:szCs w:val="24"/>
+        </w:rPr>
+      </w:pPr>
+      <w:r>
+        <w:rPr>
+          <w:rFonts w:ascii="Times New Roman" w:hAnsi="Times New Roman" w:cs="Times New Roman"/>
+          <w:sz w:val="24"/>
+          <w:szCs w:val="24"/>
+        </w:rPr>
         <w:t xml:space="preserve">        </w:t>
       </w:r>
       <w:proofErr w:type="spellStart"/>
       <w:proofErr w:type="gramStart"/>
       <w:r>
+        <w:rPr>
+          <w:rFonts w:ascii="Times New Roman" w:hAnsi="Times New Roman" w:cs="Times New Roman"/>
+          <w:sz w:val="24"/>
+          <w:szCs w:val="24"/>
+        </w:rPr>
         <w:t>cout</w:t>
       </w:r>
       <w:proofErr w:type="spellEnd"/>
       <w:proofErr w:type="gramEnd"/>
       <w:r>
+        <w:rPr>
+          <w:rFonts w:ascii="Times New Roman" w:hAnsi="Times New Roman" w:cs="Times New Roman"/>
+          <w:sz w:val="24"/>
+          <w:szCs w:val="24"/>
+        </w:rPr>
         <w:t>&lt;&lt;"File was not opened"&lt;&lt;</w:t>
       </w:r>
       <w:proofErr w:type="spellStart"/>
       <w:r>
+        <w:rPr>
+          <w:rFonts w:ascii="Times New Roman" w:hAnsi="Times New Roman" w:cs="Times New Roman"/>
+          <w:sz w:val="24"/>
+          <w:szCs w:val="24"/>
+        </w:rPr>
         <w:t>endl</w:t>
       </w:r>
       <w:proofErr w:type="spellEnd"/>
       <w:r>
+        <w:rPr>
+          <w:rFonts w:ascii="Times New Roman" w:hAnsi="Times New Roman" w:cs="Times New Roman"/>
+          <w:sz w:val="24"/>
+          <w:szCs w:val="24"/>
+        </w:rPr>
         <w:t>;//Input this if file is not found</w:t>
       </w:r>
     </w:p>
     <w:p>
-      <w:r>
+      <w:pPr>
+        <w:rPr>
+          <w:rFonts w:ascii="Times New Roman" w:hAnsi="Times New Roman" w:cs="Times New Roman"/>
+          <w:sz w:val="24"/>
+          <w:szCs w:val="24"/>
+        </w:rPr>
+      </w:pPr>
+      <w:r>
+        <w:rPr>
+          <w:rFonts w:ascii="Times New Roman" w:hAnsi="Times New Roman" w:cs="Times New Roman"/>
+          <w:sz w:val="24"/>
+          <w:szCs w:val="24"/>
+        </w:rPr>
         <w:t xml:space="preserve">    </w:t>
       </w:r>
       <w:proofErr w:type="spellStart"/>
       <w:proofErr w:type="gramStart"/>
       <w:r>
+        <w:rPr>
+          <w:rFonts w:ascii="Times New Roman" w:hAnsi="Times New Roman" w:cs="Times New Roman"/>
+          <w:sz w:val="24"/>
+          <w:szCs w:val="24"/>
+        </w:rPr>
         <w:t>int</w:t>
       </w:r>
       <w:proofErr w:type="spellEnd"/>
       <w:proofErr w:type="gramEnd"/>
       <w:r>
+        <w:rPr>
+          <w:rFonts w:ascii="Times New Roman" w:hAnsi="Times New Roman" w:cs="Times New Roman"/>
+          <w:sz w:val="24"/>
+          <w:szCs w:val="24"/>
+        </w:rPr>
         <w:t xml:space="preserve"> index = rand ()%</w:t>
       </w:r>
       <w:proofErr w:type="spellStart"/>
       <w:r>
+        <w:rPr>
+          <w:rFonts w:ascii="Times New Roman" w:hAnsi="Times New Roman" w:cs="Times New Roman"/>
+          <w:sz w:val="24"/>
+          <w:szCs w:val="24"/>
+        </w:rPr>
         <w:t>wCount</w:t>
       </w:r>
       <w:proofErr w:type="spellEnd"/>
       <w:r>
+        <w:rPr>
+          <w:rFonts w:ascii="Times New Roman" w:hAnsi="Times New Roman" w:cs="Times New Roman"/>
+          <w:sz w:val="24"/>
+          <w:szCs w:val="24"/>
+        </w:rPr>
         <w:t>;</w:t>
       </w:r>
     </w:p>
     <w:p>
-      <w:r>
+      <w:pPr>
+        <w:rPr>
+          <w:rFonts w:ascii="Times New Roman" w:hAnsi="Times New Roman" w:cs="Times New Roman"/>
+          <w:sz w:val="24"/>
+          <w:szCs w:val="24"/>
+        </w:rPr>
+      </w:pPr>
+      <w:r>
+        <w:rPr>
+          <w:rFonts w:ascii="Times New Roman" w:hAnsi="Times New Roman" w:cs="Times New Roman"/>
+          <w:sz w:val="24"/>
+          <w:szCs w:val="24"/>
+        </w:rPr>
         <w:t xml:space="preserve">    WORD= </w:t>
       </w:r>
       <w:proofErr w:type="spellStart"/>
       <w:proofErr w:type="gramStart"/>
       <w:r>
+        <w:rPr>
+          <w:rFonts w:ascii="Times New Roman" w:hAnsi="Times New Roman" w:cs="Times New Roman"/>
+          <w:sz w:val="24"/>
+          <w:szCs w:val="24"/>
+        </w:rPr>
         <w:t>wArray</w:t>
       </w:r>
       <w:proofErr w:type="spellEnd"/>
       <w:r>
+        <w:rPr>
+          <w:rFonts w:ascii="Times New Roman" w:hAnsi="Times New Roman" w:cs="Times New Roman"/>
+          <w:sz w:val="24"/>
+          <w:szCs w:val="24"/>
+        </w:rPr>
         <w:t>[</w:t>
       </w:r>
       <w:proofErr w:type="gramEnd"/>
       <w:r>
+        <w:rPr>
+          <w:rFonts w:ascii="Times New Roman" w:hAnsi="Times New Roman" w:cs="Times New Roman"/>
+          <w:sz w:val="24"/>
+          <w:szCs w:val="24"/>
+        </w:rPr>
         <w:t>index].</w:t>
       </w:r>
       <w:proofErr w:type="spellStart"/>
       <w:r>
+        <w:rPr>
+          <w:rFonts w:ascii="Times New Roman" w:hAnsi="Times New Roman" w:cs="Times New Roman"/>
+          <w:sz w:val="24"/>
+          <w:szCs w:val="24"/>
+        </w:rPr>
         <w:t>c_str</w:t>
       </w:r>
       <w:proofErr w:type="spellEnd"/>
       <w:r>
+        <w:rPr>
+          <w:rFonts w:ascii="Times New Roman" w:hAnsi="Times New Roman" w:cs="Times New Roman"/>
+          <w:sz w:val="24"/>
+          <w:szCs w:val="24"/>
+        </w:rPr>
         <w:t>();</w:t>
       </w:r>
     </w:p>
     <w:p>
-      <w:r>
+      <w:pPr>
+        <w:rPr>
+          <w:rFonts w:ascii="Times New Roman" w:hAnsi="Times New Roman" w:cs="Times New Roman"/>
+          <w:sz w:val="24"/>
+          <w:szCs w:val="24"/>
+        </w:rPr>
+      </w:pPr>
+      <w:r>
+        <w:rPr>
+          <w:rFonts w:ascii="Times New Roman" w:hAnsi="Times New Roman" w:cs="Times New Roman"/>
+          <w:sz w:val="24"/>
+          <w:szCs w:val="24"/>
+        </w:rPr>
         <w:t xml:space="preserve">    </w:t>
       </w:r>
       <w:proofErr w:type="spellStart"/>
       <w:proofErr w:type="gramStart"/>
       <w:r>
+        <w:rPr>
+          <w:rFonts w:ascii="Times New Roman" w:hAnsi="Times New Roman" w:cs="Times New Roman"/>
+          <w:sz w:val="24"/>
+          <w:szCs w:val="24"/>
+        </w:rPr>
         <w:t>int</w:t>
       </w:r>
       <w:proofErr w:type="spellEnd"/>
       <w:proofErr w:type="gramEnd"/>
       <w:r>
+        <w:rPr>
+          <w:rFonts w:ascii="Times New Roman" w:hAnsi="Times New Roman" w:cs="Times New Roman"/>
+          <w:sz w:val="24"/>
+          <w:szCs w:val="24"/>
+        </w:rPr>
         <w:t xml:space="preserve"> </w:t>
       </w:r>
       <w:proofErr w:type="spellStart"/>
       <w:r>
+        <w:rPr>
+          <w:rFonts w:ascii="Times New Roman" w:hAnsi="Times New Roman" w:cs="Times New Roman"/>
+          <w:sz w:val="24"/>
+          <w:szCs w:val="24"/>
+        </w:rPr>
         <w:t>wLen</w:t>
       </w:r>
       <w:proofErr w:type="spellEnd"/>
       <w:r>
+        <w:rPr>
+          <w:rFonts w:ascii="Times New Roman" w:hAnsi="Times New Roman" w:cs="Times New Roman"/>
+          <w:sz w:val="24"/>
+          <w:szCs w:val="24"/>
+        </w:rPr>
         <w:t xml:space="preserve">= </w:t>
       </w:r>
       <w:proofErr w:type="spellStart"/>
       <w:r>
+        <w:rPr>
+          <w:rFonts w:ascii="Times New Roman" w:hAnsi="Times New Roman" w:cs="Times New Roman"/>
+          <w:sz w:val="24"/>
+          <w:szCs w:val="24"/>
+        </w:rPr>
         <w:t>strlen</w:t>
       </w:r>
       <w:proofErr w:type="spellEnd"/>
       <w:r>
+        <w:rPr>
+          <w:rFonts w:ascii="Times New Roman" w:hAnsi="Times New Roman" w:cs="Times New Roman"/>
+          <w:sz w:val="24"/>
+          <w:szCs w:val="24"/>
+        </w:rPr>
         <w:t>(WORD);</w:t>
       </w:r>
     </w:p>
     <w:p>
-      <w:r>
+      <w:pPr>
+        <w:rPr>
+          <w:rFonts w:ascii="Times New Roman" w:hAnsi="Times New Roman" w:cs="Times New Roman"/>
+          <w:sz w:val="24"/>
+          <w:szCs w:val="24"/>
+        </w:rPr>
+      </w:pPr>
+      <w:r>
+        <w:rPr>
+          <w:rFonts w:ascii="Times New Roman" w:hAnsi="Times New Roman" w:cs="Times New Roman"/>
+          <w:sz w:val="24"/>
+          <w:szCs w:val="24"/>
+        </w:rPr>
         <w:t xml:space="preserve">    </w:t>
       </w:r>
       <w:proofErr w:type="gramStart"/>
       <w:r>
+        <w:rPr>
+          <w:rFonts w:ascii="Times New Roman" w:hAnsi="Times New Roman" w:cs="Times New Roman"/>
+          <w:sz w:val="24"/>
+          <w:szCs w:val="24"/>
+        </w:rPr>
         <w:t>return</w:t>
       </w:r>
       <w:proofErr w:type="gramEnd"/>
       <w:r>
+        <w:rPr>
+          <w:rFonts w:ascii="Times New Roman" w:hAnsi="Times New Roman" w:cs="Times New Roman"/>
+          <w:sz w:val="24"/>
+          <w:szCs w:val="24"/>
+        </w:rPr>
         <w:t xml:space="preserve"> 0;</w:t>
       </w:r>
     </w:p>
     <w:p>
-      <w:r>
+      <w:pPr>
+        <w:rPr>
+          <w:rFonts w:ascii="Times New Roman" w:hAnsi="Times New Roman" w:cs="Times New Roman"/>
+          <w:sz w:val="24"/>
+          <w:szCs w:val="24"/>
+        </w:rPr>
+      </w:pPr>
+      <w:r>
+        <w:rPr>
+          <w:rFonts w:ascii="Times New Roman" w:hAnsi="Times New Roman" w:cs="Times New Roman"/>
+          <w:sz w:val="24"/>
+          <w:szCs w:val="24"/>
+        </w:rPr>
         <w:t>}</w:t>
       </w:r>
     </w:p>
-    <w:p/>
+    <w:p>
+      <w:pPr>
+        <w:rPr>
+          <w:rFonts w:ascii="Times New Roman" w:hAnsi="Times New Roman" w:cs="Times New Roman"/>
+          <w:sz w:val="24"/>
+          <w:szCs w:val="24"/>
+        </w:rPr>
+      </w:pPr>
+    </w:p>
     <w:sectPr>
       <w:headerReference w:type="default" r:id="rId10"/>
       <w:footerReference w:type="even" r:id="rId11"/>
@@ -1443,9 +2619,6 @@
       <w:t xml:space="preserve"> </w:t>
     </w:r>
     <w:r>
-      <w:rPr>
-        <w:color w:val="E68422" w:themeColor="accent3"/>
-      </w:rPr>
       <w:sym w:font="Wingdings 2" w:char="F097"/>
     </w:r>
     <w:r>
@@ -1463,7 +2636,7 @@
       <mc:AlternateContent>
         <mc:Choice Requires="wpg">
           <w:drawing>
-            <wp:inline distT="0" distB="0" distL="0" distR="0" wp14:editId="104A847E">
+            <wp:inline distT="0" distB="0" distL="0" distR="0" wp14:anchorId="27E1D783" wp14:editId="1E158220">
               <wp:extent cx="2327910" cy="45085"/>
               <wp:effectExtent l="9525" t="9525" r="15240" b="12065"/>
               <wp:docPr id="3" name="Group 4"/>
@@ -1591,50 +2764,31 @@
 <file path=word/footer2.xml><?xml version="1.0" encoding="utf-8"?>
 <w:ftr xmlns:wpc="http://schemas.microsoft.com/office/word/2010/wordprocessingCanvas" xmlns:mc="http://schemas.openxmlformats.org/markup-compatibility/2006" xmlns:o="urn:schemas-microsoft-com:office:office" xmlns:r="http://schemas.openxmlformats.org/officeDocument/2006/relationships" xmlns:m="http://schemas.openxmlformats.org/officeDocument/2006/math" xmlns:v="urn:schemas-microsoft-com:vml" xmlns:wp14="http://schemas.microsoft.com/office/word/2010/wordprocessingDrawing" xmlns:wp="http://schemas.openxmlformats.org/drawingml/2006/wordprocessingDrawing" xmlns:w10="urn:schemas-microsoft-com:office:word" xmlns:w="http://schemas.openxmlformats.org/wordprocessingml/2006/main" xmlns:w14="http://schemas.microsoft.com/office/word/2010/wordml" xmlns:w15="http://schemas.microsoft.com/office/word/2012/wordml" xmlns:wpg="http://schemas.microsoft.com/office/word/2010/wordprocessingGroup" xmlns:wpi="http://schemas.microsoft.com/office/word/2010/wordprocessingInk" xmlns:wne="http://schemas.microsoft.com/office/word/2006/wordml" xmlns:wps="http://schemas.microsoft.com/office/word/2010/wordprocessingShape" mc:Ignorable="w14 w15 wp14">
   <w:p>
-    <w:pPr>
-      <w:ind w:left="5040" w:firstLine="720"/>
-    </w:pPr>
     <w:r>
-      <w:rPr>
-        <w:color w:val="6076B4" w:themeColor="accent1"/>
-      </w:rPr>
+      <w:t xml:space="preserve">                                                                                         </w:t>
+    </w:r>
+    <w:r>
       <w:sym w:font="Wingdings" w:char="F09F"/>
     </w:r>
     <w:r>
-      <w:rPr>
-        <w:color w:val="6076B4" w:themeColor="accent1"/>
-      </w:rPr>
       <w:t xml:space="preserve"> </w:t>
     </w:r>
     <w:r>
-      <w:rPr>
-        <w:color w:val="6076B4" w:themeColor="accent1"/>
-      </w:rPr>
       <w:fldChar w:fldCharType="begin"/>
     </w:r>
     <w:r>
-      <w:rPr>
-        <w:color w:val="6076B4" w:themeColor="accent1"/>
-      </w:rPr>
       <w:instrText xml:space="preserve"> PAGE  \* Arabic  \* MERGEFORMAT </w:instrText>
     </w:r>
     <w:r>
-      <w:rPr>
-        <w:color w:val="6076B4" w:themeColor="accent1"/>
-      </w:rPr>
       <w:fldChar w:fldCharType="separate"/>
     </w:r>
     <w:r>
       <w:rPr>
         <w:noProof/>
-        <w:color w:val="6076B4" w:themeColor="accent1"/>
       </w:rPr>
-      <w:t>1</w:t>
+      <w:t>3</w:t>
     </w:r>
     <w:r>
-      <w:rPr>
-        <w:color w:val="6076B4" w:themeColor="accent1"/>
-      </w:rPr>
       <w:fldChar w:fldCharType="end"/>
     </w:r>
   </w:p>
@@ -1670,9 +2824,6 @@
 <w:hdr xmlns:wpc="http://schemas.microsoft.com/office/word/2010/wordprocessingCanvas" xmlns:mc="http://schemas.openxmlformats.org/markup-compatibility/2006" xmlns:o="urn:schemas-microsoft-com:office:office" xmlns:r="http://schemas.openxmlformats.org/officeDocument/2006/relationships" xmlns:m="http://schemas.openxmlformats.org/officeDocument/2006/math" xmlns:v="urn:schemas-microsoft-com:vml" xmlns:wp14="http://schemas.microsoft.com/office/word/2010/wordprocessingDrawing" xmlns:wp="http://schemas.openxmlformats.org/drawingml/2006/wordprocessingDrawing" xmlns:w10="urn:schemas-microsoft-com:office:word" xmlns:w="http://schemas.openxmlformats.org/wordprocessingml/2006/main" xmlns:w14="http://schemas.microsoft.com/office/word/2010/wordml" xmlns:w15="http://schemas.microsoft.com/office/word/2012/wordml" xmlns:wpg="http://schemas.microsoft.com/office/word/2010/wordprocessingGroup" xmlns:wpi="http://schemas.microsoft.com/office/word/2010/wordprocessingInk" xmlns:wne="http://schemas.microsoft.com/office/word/2006/wordml" xmlns:wps="http://schemas.microsoft.com/office/word/2010/wordprocessingShape" mc:Ignorable="w14 w15 wp14">
   <w:sdt>
     <w:sdtPr>
-      <w:rPr>
-        <w:color w:val="6076B4" w:themeColor="accent1"/>
-      </w:rPr>
       <w:alias w:val="Title"/>
       <w:id w:val="-1396499233"/>
       <w:dataBinding w:prefixMappings="xmlns:ns0='http://schemas.openxmlformats.org/package/2006/metadata/core-properties' xmlns:ns1='http://purl.org/dc/elements/1.1/'" w:xpath="/ns0:coreProperties[1]/ns1:title[1]" w:storeItemID="{6C3C8BC8-F283-45AE-878A-BAB7291924A1}"/>
@@ -1684,14 +2835,8 @@
         <w:pPr>
           <w:spacing w:after="0"/>
           <w:jc w:val="center"/>
-          <w:rPr>
-            <w:color w:val="E4E9EF" w:themeColor="background2"/>
-          </w:rPr>
         </w:pPr>
         <w:r>
-          <w:rPr>
-            <w:color w:val="6076B4" w:themeColor="accent1"/>
-          </w:rPr>
           <w:t>Project 1: Hangman</w:t>
         </w:r>
       </w:p>
@@ -1700,38 +2845,20 @@
   <w:p>
     <w:pPr>
       <w:jc w:val="center"/>
-      <w:rPr>
-        <w:color w:val="6076B4" w:themeColor="accent1"/>
-      </w:rPr>
     </w:pPr>
     <w:r>
-      <w:rPr>
-        <w:color w:val="6076B4" w:themeColor="accent1"/>
-      </w:rPr>
       <w:sym w:font="Symbol" w:char="F0B7"/>
     </w:r>
     <w:r>
-      <w:rPr>
-        <w:color w:val="6076B4" w:themeColor="accent1"/>
-      </w:rPr>
       <w:t xml:space="preserve"> </w:t>
     </w:r>
     <w:r>
-      <w:rPr>
-        <w:color w:val="6076B4" w:themeColor="accent1"/>
-      </w:rPr>
       <w:sym w:font="Symbol" w:char="F0B7"/>
     </w:r>
     <w:r>
-      <w:rPr>
-        <w:color w:val="6076B4" w:themeColor="accent1"/>
-      </w:rPr>
       <w:t xml:space="preserve"> </w:t>
     </w:r>
     <w:r>
-      <w:rPr>
-        <w:color w:val="6076B4" w:themeColor="accent1"/>
-      </w:rPr>
       <w:sym w:font="Symbol" w:char="F0B7"/>
     </w:r>
   </w:p>
@@ -3008,7 +4135,7 @@
   </w:compat>
   <w:rsids>
     <w:rsidRoot w:val="007C6DE8"/>
-    <w:rsid w:val="00657F72"/>
+    <w:rsid w:val="004B7A98"/>
     <w:rsid w:val="007C6DE8"/>
     <w:rsid w:val="00841A67"/>
     <w:rsid w:val="008E651F"/>
@@ -3942,7 +5069,7 @@
 </file>
 
 <file path=customXml/itemProps4.xml><?xml version="1.0" encoding="utf-8"?>
-<ds:datastoreItem xmlns:ds="http://schemas.openxmlformats.org/officeDocument/2006/customXml" ds:itemID="{9EA3BF51-4201-4A4C-8D99-362FDA338CC1}">
+<ds:datastoreItem xmlns:ds="http://schemas.openxmlformats.org/officeDocument/2006/customXml" ds:itemID="{EAA0F2DA-7867-4905-86AC-89F4E02F7542}">
   <ds:schemaRefs>
     <ds:schemaRef ds:uri="http://schemas.openxmlformats.org/officeDocument/2006/bibliography"/>
   </ds:schemaRefs>
